--- a/Project Proposal V2.6eiei.docx
+++ b/Project Proposal V2.6eiei.docx
@@ -71,57 +71,80 @@
           <w:sz w:val="24"/>
           <w:szCs w:val="24"/>
         </w:rPr>
-        <w:t xml:space="preserve">Figure </w:t>
-      </w:r>
-      <w:proofErr w:type="gramStart"/>
+        <w:t xml:space="preserve">Figure 1 : </w:t>
+      </w:r>
+      <w:r>
+        <w:rPr>
+          <w:rFonts w:ascii="Times New Roman" w:hAnsi="Times New Roman" w:cs="Times New Roman"/>
+          <w:sz w:val="24"/>
+          <w:szCs w:val="24"/>
+        </w:rPr>
+        <w:t>Cloud Computing Applied to Chemical Analysis      </w:t>
+      </w:r>
       <w:r>
         <w:rPr>
           <w:rFonts w:ascii="Times New Roman" w:hAnsi="Times New Roman"/>
           <w:sz w:val="24"/>
           <w:szCs w:val="24"/>
         </w:rPr>
-        <w:t>1 :</w:t>
-      </w:r>
-      <w:proofErr w:type="gramEnd"/>
+        <w:tab/>
+      </w:r>
       <w:r>
         <w:rPr>
           <w:rFonts w:ascii="Times New Roman" w:hAnsi="Times New Roman"/>
           <w:sz w:val="24"/>
           <w:szCs w:val="24"/>
         </w:rPr>
+        <w:tab/>
+      </w:r>
+      <w:r>
+        <w:rPr>
+          <w:rFonts w:ascii="Times New Roman" w:hAnsi="Times New Roman"/>
+          <w:sz w:val="24"/>
+          <w:szCs w:val="24"/>
+        </w:rPr>
+        <w:tab/>
+      </w:r>
+      <w:r>
+        <w:rPr>
+          <w:rFonts w:ascii="Times New Roman" w:hAnsi="Times New Roman"/>
+          <w:sz w:val="24"/>
+          <w:szCs w:val="24"/>
+        </w:rPr>
+        <w:tab/>
+      </w:r>
+      <w:r>
+        <w:rPr>
+          <w:rFonts w:ascii="Times New Roman" w:hAnsi="Times New Roman"/>
+          <w:sz w:val="24"/>
+          <w:szCs w:val="24"/>
+        </w:rPr>
         <w:t xml:space="preserve"> </w:t>
       </w:r>
       <w:r>
         <w:rPr>
-          <w:rFonts w:ascii="Times New Roman" w:hAnsi="Times New Roman" w:cs="Times New Roman"/>
-          <w:sz w:val="24"/>
-          <w:szCs w:val="24"/>
-        </w:rPr>
-        <w:t>Cloud Computing Applied to Chemical Analysis      </w:t>
-      </w:r>
-      <w:r>
-        <w:rPr>
           <w:rFonts w:ascii="Times New Roman" w:hAnsi="Times New Roman"/>
           <w:sz w:val="24"/>
           <w:szCs w:val="24"/>
         </w:rPr>
-        <w:tab/>
-      </w:r>
-      <w:r>
+        <w:t>9</w:t>
+      </w:r>
+    </w:p>
+    <w:p>
+      <w:pPr>
         <w:rPr>
           <w:rFonts w:ascii="Times New Roman" w:hAnsi="Times New Roman"/>
           <w:sz w:val="24"/>
           <w:szCs w:val="24"/>
         </w:rPr>
-        <w:tab/>
-      </w:r>
+      </w:pPr>
       <w:r>
         <w:rPr>
           <w:rFonts w:ascii="Times New Roman" w:hAnsi="Times New Roman"/>
           <w:sz w:val="24"/>
           <w:szCs w:val="24"/>
         </w:rPr>
-        <w:tab/>
+        <w:t xml:space="preserve">Figure 2 </w:t>
       </w:r>
       <w:r>
         <w:rPr>
@@ -129,66 +152,7 @@
           <w:sz w:val="24"/>
           <w:szCs w:val="24"/>
         </w:rPr>
-        <w:tab/>
-      </w:r>
-      <w:r>
-        <w:rPr>
-          <w:rFonts w:ascii="Times New Roman" w:hAnsi="Times New Roman"/>
-          <w:sz w:val="24"/>
-          <w:szCs w:val="24"/>
-        </w:rPr>
-        <w:t xml:space="preserve"> </w:t>
-      </w:r>
-      <w:r>
-        <w:rPr>
-          <w:rFonts w:ascii="Times New Roman" w:hAnsi="Times New Roman"/>
-          <w:sz w:val="24"/>
-          <w:szCs w:val="24"/>
-        </w:rPr>
-        <w:t>9</w:t>
-      </w:r>
-    </w:p>
-    <w:p>
-      <w:pPr>
-        <w:rPr>
-          <w:rFonts w:ascii="Times New Roman" w:hAnsi="Times New Roman"/>
-          <w:sz w:val="24"/>
-          <w:szCs w:val="24"/>
-        </w:rPr>
-      </w:pPr>
-      <w:r>
-        <w:rPr>
-          <w:rFonts w:ascii="Times New Roman" w:hAnsi="Times New Roman"/>
-          <w:sz w:val="24"/>
-          <w:szCs w:val="24"/>
-        </w:rPr>
-        <w:t xml:space="preserve">Figure </w:t>
-      </w:r>
-      <w:proofErr w:type="gramStart"/>
-      <w:r>
-        <w:rPr>
-          <w:rFonts w:ascii="Times New Roman" w:hAnsi="Times New Roman"/>
-          <w:sz w:val="24"/>
-          <w:szCs w:val="24"/>
-        </w:rPr>
-        <w:t xml:space="preserve">2 </w:t>
-      </w:r>
-      <w:r>
-        <w:rPr>
-          <w:rFonts w:ascii="Times New Roman" w:hAnsi="Times New Roman"/>
-          <w:sz w:val="24"/>
-          <w:szCs w:val="24"/>
-        </w:rPr>
-        <w:t>:</w:t>
-      </w:r>
-      <w:proofErr w:type="gramEnd"/>
-      <w:r>
-        <w:rPr>
-          <w:rFonts w:ascii="Times New Roman" w:hAnsi="Times New Roman"/>
-          <w:sz w:val="24"/>
-          <w:szCs w:val="24"/>
-        </w:rPr>
-        <w:t xml:space="preserve"> </w:t>
+        <w:t xml:space="preserve">: </w:t>
       </w:r>
       <w:r>
         <w:rPr>
@@ -238,57 +202,444 @@
           <w:sz w:val="24"/>
           <w:szCs w:val="24"/>
         </w:rPr>
-        <w:t xml:space="preserve">Figure </w:t>
-      </w:r>
-      <w:proofErr w:type="gramStart"/>
+        <w:t xml:space="preserve">Figure 3 : </w:t>
+      </w:r>
+      <w:r>
+        <w:rPr>
+          <w:rFonts w:ascii="Times New Roman" w:hAnsi="Times New Roman" w:cs="Times New Roman"/>
+          <w:sz w:val="24"/>
+          <w:szCs w:val="24"/>
+        </w:rPr>
+        <w:t>Iterative Model</w:t>
+      </w:r>
       <w:r>
         <w:rPr>
           <w:rFonts w:ascii="Times New Roman" w:hAnsi="Times New Roman"/>
           <w:sz w:val="24"/>
           <w:szCs w:val="24"/>
         </w:rPr>
-        <w:t>3 :</w:t>
-      </w:r>
-      <w:proofErr w:type="gramEnd"/>
+        <w:tab/>
+      </w:r>
       <w:r>
         <w:rPr>
           <w:rFonts w:ascii="Times New Roman" w:hAnsi="Times New Roman"/>
           <w:sz w:val="24"/>
           <w:szCs w:val="24"/>
         </w:rPr>
+        <w:tab/>
+      </w:r>
+      <w:r>
+        <w:rPr>
+          <w:rFonts w:ascii="Times New Roman" w:hAnsi="Times New Roman"/>
+          <w:sz w:val="24"/>
+          <w:szCs w:val="24"/>
+        </w:rPr>
+        <w:tab/>
+      </w:r>
+      <w:r>
+        <w:rPr>
+          <w:rFonts w:ascii="Times New Roman" w:hAnsi="Times New Roman"/>
+          <w:sz w:val="24"/>
+          <w:szCs w:val="24"/>
+        </w:rPr>
+        <w:tab/>
+      </w:r>
+      <w:r>
+        <w:rPr>
+          <w:rFonts w:ascii="Times New Roman" w:hAnsi="Times New Roman"/>
+          <w:sz w:val="24"/>
+          <w:szCs w:val="24"/>
+        </w:rPr>
+        <w:tab/>
+      </w:r>
+      <w:r>
+        <w:rPr>
+          <w:rFonts w:ascii="Times New Roman" w:hAnsi="Times New Roman"/>
+          <w:sz w:val="24"/>
+          <w:szCs w:val="24"/>
+        </w:rPr>
+        <w:tab/>
+      </w:r>
+      <w:r>
+        <w:rPr>
+          <w:rFonts w:ascii="Times New Roman" w:hAnsi="Times New Roman"/>
+          <w:sz w:val="24"/>
+          <w:szCs w:val="24"/>
+        </w:rPr>
+        <w:tab/>
+      </w:r>
+      <w:r>
+        <w:rPr>
+          <w:rFonts w:ascii="Times New Roman" w:hAnsi="Times New Roman"/>
+          <w:sz w:val="24"/>
+          <w:szCs w:val="24"/>
+        </w:rPr>
+        <w:tab/>
+      </w:r>
+      <w:r>
+        <w:rPr>
+          <w:rFonts w:ascii="Times New Roman" w:hAnsi="Times New Roman"/>
+          <w:sz w:val="24"/>
+          <w:szCs w:val="24"/>
+        </w:rPr>
+        <w:tab/>
+      </w:r>
+      <w:r>
+        <w:rPr>
+          <w:rFonts w:ascii="Times New Roman" w:hAnsi="Times New Roman"/>
+          <w:color w:val="000000" w:themeColor="text1"/>
+          <w:sz w:val="24"/>
+          <w:szCs w:val="24"/>
+        </w:rPr>
+        <w:t>21</w:t>
+      </w:r>
+    </w:p>
+    <w:p>
+      <w:pPr>
+        <w:rPr>
+          <w:rFonts w:ascii="Times New Roman" w:hAnsi="Times New Roman"/>
+          <w:sz w:val="24"/>
+          <w:szCs w:val="24"/>
+        </w:rPr>
+      </w:pPr>
+      <w:r>
+        <w:rPr>
+          <w:rFonts w:ascii="Times New Roman" w:hAnsi="Times New Roman"/>
+          <w:sz w:val="24"/>
+          <w:szCs w:val="24"/>
+        </w:rPr>
+        <w:t>Figure 4</w:t>
+      </w:r>
+      <w:r>
+        <w:rPr>
+          <w:rFonts w:ascii="Times New Roman" w:hAnsi="Times New Roman"/>
+          <w:sz w:val="24"/>
+          <w:szCs w:val="24"/>
+        </w:rPr>
+        <w:t xml:space="preserve"> : Proposal Report</w:t>
+      </w:r>
+      <w:r>
+        <w:rPr>
+          <w:rFonts w:ascii="Times New Roman" w:hAnsi="Times New Roman"/>
+          <w:sz w:val="24"/>
+          <w:szCs w:val="24"/>
+        </w:rPr>
+        <w:tab/>
+      </w:r>
+      <w:r>
+        <w:rPr>
+          <w:rFonts w:ascii="Times New Roman" w:hAnsi="Times New Roman"/>
+          <w:sz w:val="24"/>
+          <w:szCs w:val="24"/>
+        </w:rPr>
+        <w:tab/>
+      </w:r>
+      <w:r>
+        <w:rPr>
+          <w:rFonts w:ascii="Times New Roman" w:hAnsi="Times New Roman"/>
+          <w:sz w:val="24"/>
+          <w:szCs w:val="24"/>
+        </w:rPr>
+        <w:tab/>
+      </w:r>
+      <w:r>
+        <w:rPr>
+          <w:rFonts w:ascii="Times New Roman" w:hAnsi="Times New Roman"/>
+          <w:sz w:val="24"/>
+          <w:szCs w:val="24"/>
+        </w:rPr>
+        <w:tab/>
+      </w:r>
+      <w:r>
+        <w:rPr>
+          <w:rFonts w:ascii="Times New Roman" w:hAnsi="Times New Roman"/>
+          <w:sz w:val="24"/>
+          <w:szCs w:val="24"/>
+        </w:rPr>
+        <w:tab/>
+      </w:r>
+      <w:r>
+        <w:rPr>
+          <w:rFonts w:ascii="Times New Roman" w:hAnsi="Times New Roman"/>
+          <w:sz w:val="24"/>
+          <w:szCs w:val="24"/>
+        </w:rPr>
+        <w:tab/>
+      </w:r>
+      <w:r>
+        <w:rPr>
+          <w:rFonts w:ascii="Times New Roman" w:hAnsi="Times New Roman"/>
+          <w:sz w:val="24"/>
+          <w:szCs w:val="24"/>
+        </w:rPr>
+        <w:tab/>
+      </w:r>
+      <w:r>
+        <w:rPr>
+          <w:rFonts w:ascii="Times New Roman" w:hAnsi="Times New Roman"/>
+          <w:sz w:val="24"/>
+          <w:szCs w:val="24"/>
+        </w:rPr>
+        <w:tab/>
+      </w:r>
+      <w:r>
+        <w:rPr>
+          <w:rFonts w:ascii="Times New Roman" w:hAnsi="Times New Roman"/>
+          <w:sz w:val="24"/>
+          <w:szCs w:val="24"/>
+        </w:rPr>
+        <w:tab/>
+      </w:r>
+      <w:r>
+        <w:rPr>
+          <w:rFonts w:ascii="Times New Roman" w:hAnsi="Times New Roman"/>
+          <w:sz w:val="24"/>
+          <w:szCs w:val="24"/>
+        </w:rPr>
+        <w:t>24</w:t>
+      </w:r>
+    </w:p>
+    <w:p>
+      <w:pPr>
+        <w:rPr>
+          <w:rFonts w:ascii="Times New Roman" w:hAnsi="Times New Roman"/>
+          <w:sz w:val="24"/>
+          <w:szCs w:val="24"/>
+        </w:rPr>
+      </w:pPr>
+      <w:r>
+        <w:rPr>
+          <w:rFonts w:ascii="Times New Roman" w:hAnsi="Times New Roman"/>
+          <w:sz w:val="24"/>
+          <w:szCs w:val="24"/>
+        </w:rPr>
+        <w:t xml:space="preserve">Figure 5 </w:t>
+      </w:r>
+      <w:r>
+        <w:rPr>
+          <w:rFonts w:ascii="Times New Roman" w:hAnsi="Times New Roman"/>
+          <w:sz w:val="24"/>
+          <w:szCs w:val="24"/>
+        </w:rPr>
+        <w:t>: Progress Report 1</w:t>
+      </w:r>
+      <w:r>
+        <w:rPr>
+          <w:rFonts w:ascii="Times New Roman" w:hAnsi="Times New Roman"/>
+          <w:sz w:val="24"/>
+          <w:szCs w:val="24"/>
+        </w:rPr>
+        <w:tab/>
+      </w:r>
+      <w:r>
+        <w:rPr>
+          <w:rFonts w:ascii="Times New Roman" w:hAnsi="Times New Roman"/>
+          <w:sz w:val="24"/>
+          <w:szCs w:val="24"/>
+        </w:rPr>
+        <w:tab/>
+      </w:r>
+      <w:r>
+        <w:rPr>
+          <w:rFonts w:ascii="Times New Roman" w:hAnsi="Times New Roman"/>
+          <w:sz w:val="24"/>
+          <w:szCs w:val="24"/>
+        </w:rPr>
+        <w:tab/>
+      </w:r>
+      <w:r>
+        <w:rPr>
+          <w:rFonts w:ascii="Times New Roman" w:hAnsi="Times New Roman"/>
+          <w:sz w:val="24"/>
+          <w:szCs w:val="24"/>
+        </w:rPr>
+        <w:tab/>
+      </w:r>
+      <w:r>
+        <w:rPr>
+          <w:rFonts w:ascii="Times New Roman" w:hAnsi="Times New Roman"/>
+          <w:sz w:val="24"/>
+          <w:szCs w:val="24"/>
+        </w:rPr>
+        <w:tab/>
+      </w:r>
+      <w:r>
+        <w:rPr>
+          <w:rFonts w:ascii="Times New Roman" w:hAnsi="Times New Roman"/>
+          <w:sz w:val="24"/>
+          <w:szCs w:val="24"/>
+        </w:rPr>
+        <w:tab/>
+      </w:r>
+      <w:r>
+        <w:rPr>
+          <w:rFonts w:ascii="Times New Roman" w:hAnsi="Times New Roman"/>
+          <w:sz w:val="24"/>
+          <w:szCs w:val="24"/>
+        </w:rPr>
+        <w:tab/>
+      </w:r>
+      <w:r>
+        <w:rPr>
+          <w:rFonts w:ascii="Times New Roman" w:hAnsi="Times New Roman"/>
+          <w:sz w:val="24"/>
+          <w:szCs w:val="24"/>
+        </w:rPr>
+        <w:tab/>
+      </w:r>
+      <w:r>
+        <w:rPr>
+          <w:rFonts w:ascii="Times New Roman" w:hAnsi="Times New Roman"/>
+          <w:sz w:val="24"/>
+          <w:szCs w:val="24"/>
+        </w:rPr>
+        <w:t xml:space="preserve">            </w:t>
+      </w:r>
+      <w:r>
+        <w:rPr>
+          <w:rFonts w:ascii="Times New Roman" w:hAnsi="Times New Roman"/>
+          <w:sz w:val="24"/>
+          <w:szCs w:val="24"/>
+        </w:rPr>
+        <w:t>25</w:t>
+      </w:r>
+    </w:p>
+    <w:p>
+      <w:pPr>
+        <w:rPr>
+          <w:rFonts w:ascii="Times New Roman" w:hAnsi="Times New Roman"/>
+          <w:sz w:val="24"/>
+          <w:szCs w:val="24"/>
+        </w:rPr>
+      </w:pPr>
+      <w:r>
+        <w:rPr>
+          <w:rFonts w:ascii="Times New Roman" w:hAnsi="Times New Roman"/>
+          <w:sz w:val="24"/>
+          <w:szCs w:val="24"/>
+        </w:rPr>
+        <w:t>Figure 6</w:t>
+      </w:r>
+      <w:r>
+        <w:rPr>
+          <w:rFonts w:ascii="Times New Roman" w:hAnsi="Times New Roman"/>
+          <w:sz w:val="24"/>
+          <w:szCs w:val="24"/>
+        </w:rPr>
+        <w:t xml:space="preserve"> : </w:t>
+      </w:r>
+      <w:r>
+        <w:rPr>
+          <w:rFonts w:ascii="Times New Roman" w:hAnsi="Times New Roman"/>
+          <w:sz w:val="24"/>
+          <w:szCs w:val="24"/>
+        </w:rPr>
+        <w:t>Progress Report 2</w:t>
+      </w:r>
+      <w:r>
+        <w:rPr>
+          <w:rFonts w:ascii="Times New Roman" w:hAnsi="Times New Roman"/>
+          <w:sz w:val="24"/>
+          <w:szCs w:val="24"/>
+        </w:rPr>
+        <w:tab/>
+      </w:r>
+      <w:r>
+        <w:rPr>
+          <w:rFonts w:ascii="Times New Roman" w:hAnsi="Times New Roman"/>
+          <w:sz w:val="24"/>
+          <w:szCs w:val="24"/>
+        </w:rPr>
+        <w:tab/>
+      </w:r>
+      <w:r>
+        <w:rPr>
+          <w:rFonts w:ascii="Times New Roman" w:hAnsi="Times New Roman"/>
+          <w:sz w:val="24"/>
+          <w:szCs w:val="24"/>
+        </w:rPr>
+        <w:tab/>
+      </w:r>
+      <w:r>
+        <w:rPr>
+          <w:rFonts w:ascii="Times New Roman" w:hAnsi="Times New Roman"/>
+          <w:sz w:val="24"/>
+          <w:szCs w:val="24"/>
+        </w:rPr>
+        <w:tab/>
+      </w:r>
+      <w:r>
+        <w:rPr>
+          <w:rFonts w:ascii="Times New Roman" w:hAnsi="Times New Roman"/>
+          <w:sz w:val="24"/>
+          <w:szCs w:val="24"/>
+        </w:rPr>
+        <w:tab/>
+      </w:r>
+      <w:r>
+        <w:rPr>
+          <w:rFonts w:ascii="Times New Roman" w:hAnsi="Times New Roman"/>
+          <w:sz w:val="24"/>
+          <w:szCs w:val="24"/>
+        </w:rPr>
+        <w:tab/>
+      </w:r>
+      <w:r>
+        <w:rPr>
+          <w:rFonts w:ascii="Times New Roman" w:hAnsi="Times New Roman"/>
+          <w:sz w:val="24"/>
+          <w:szCs w:val="24"/>
+        </w:rPr>
+        <w:tab/>
+      </w:r>
+      <w:r>
+        <w:rPr>
+          <w:rFonts w:ascii="Times New Roman" w:hAnsi="Times New Roman"/>
+          <w:sz w:val="24"/>
+          <w:szCs w:val="24"/>
+        </w:rPr>
+        <w:tab/>
+      </w:r>
+      <w:r>
+        <w:rPr>
+          <w:rFonts w:ascii="Times New Roman" w:hAnsi="Times New Roman"/>
+          <w:sz w:val="24"/>
+          <w:szCs w:val="24"/>
+        </w:rPr>
+        <w:t xml:space="preserve">        </w:t>
+      </w:r>
+      <w:r>
+        <w:rPr>
+          <w:rFonts w:ascii="Times New Roman" w:hAnsi="Times New Roman"/>
+          <w:sz w:val="24"/>
+          <w:szCs w:val="24"/>
+        </w:rPr>
         <w:t xml:space="preserve"> </w:t>
       </w:r>
       <w:r>
         <w:rPr>
-          <w:rFonts w:ascii="Times New Roman" w:hAnsi="Times New Roman" w:cs="Times New Roman"/>
-          <w:sz w:val="24"/>
-          <w:szCs w:val="24"/>
-        </w:rPr>
-        <w:t>Iterative Model</w:t>
-      </w:r>
-      <w:r>
-        <w:rPr>
           <w:rFonts w:ascii="Times New Roman" w:hAnsi="Times New Roman"/>
           <w:sz w:val="24"/>
           <w:szCs w:val="24"/>
         </w:rPr>
-        <w:tab/>
-      </w:r>
-      <w:r>
+        <w:t xml:space="preserve">   26</w:t>
+      </w:r>
+    </w:p>
+    <w:p>
+      <w:pPr>
         <w:rPr>
           <w:rFonts w:ascii="Times New Roman" w:hAnsi="Times New Roman"/>
-          <w:sz w:val="24"/>
-          <w:szCs w:val="24"/>
-        </w:rPr>
-        <w:tab/>
-      </w:r>
+          <w:sz w:val="26"/>
+          <w:szCs w:val="26"/>
+        </w:rPr>
+      </w:pPr>
       <w:r>
         <w:rPr>
           <w:rFonts w:ascii="Times New Roman" w:hAnsi="Times New Roman"/>
           <w:sz w:val="24"/>
           <w:szCs w:val="24"/>
         </w:rPr>
-        <w:tab/>
+        <w:t>Figure 7</w:t>
       </w:r>
       <w:r>
         <w:rPr>
@@ -296,7 +647,7 @@
           <w:sz w:val="24"/>
           <w:szCs w:val="24"/>
         </w:rPr>
-        <w:tab/>
+        <w:t xml:space="preserve"> </w:t>
       </w:r>
       <w:r>
         <w:rPr>
@@ -304,477 +655,8 @@
           <w:sz w:val="24"/>
           <w:szCs w:val="24"/>
         </w:rPr>
-        <w:tab/>
-      </w:r>
-      <w:r>
-        <w:rPr>
-          <w:rFonts w:ascii="Times New Roman" w:hAnsi="Times New Roman"/>
-          <w:sz w:val="24"/>
-          <w:szCs w:val="24"/>
-        </w:rPr>
-        <w:tab/>
-      </w:r>
-      <w:r>
-        <w:rPr>
-          <w:rFonts w:ascii="Times New Roman" w:hAnsi="Times New Roman"/>
-          <w:sz w:val="24"/>
-          <w:szCs w:val="24"/>
-        </w:rPr>
-        <w:tab/>
-      </w:r>
-      <w:r>
-        <w:rPr>
-          <w:rFonts w:ascii="Times New Roman" w:hAnsi="Times New Roman"/>
-          <w:sz w:val="24"/>
-          <w:szCs w:val="24"/>
-        </w:rPr>
-        <w:tab/>
-      </w:r>
-      <w:r>
-        <w:rPr>
-          <w:rFonts w:ascii="Times New Roman" w:hAnsi="Times New Roman"/>
-          <w:sz w:val="24"/>
-          <w:szCs w:val="24"/>
-        </w:rPr>
-        <w:tab/>
-      </w:r>
-      <w:r>
-        <w:rPr>
-          <w:rFonts w:ascii="Times New Roman" w:hAnsi="Times New Roman"/>
-          <w:color w:val="000000" w:themeColor="text1"/>
-          <w:sz w:val="24"/>
-          <w:szCs w:val="24"/>
-        </w:rPr>
-        <w:t>21</w:t>
-      </w:r>
-    </w:p>
-    <w:p>
-      <w:pPr>
-        <w:rPr>
-          <w:rFonts w:ascii="Times New Roman" w:hAnsi="Times New Roman"/>
-          <w:sz w:val="24"/>
-          <w:szCs w:val="24"/>
-        </w:rPr>
-      </w:pPr>
-      <w:r>
-        <w:rPr>
-          <w:rFonts w:ascii="Times New Roman" w:hAnsi="Times New Roman"/>
-          <w:sz w:val="24"/>
-          <w:szCs w:val="24"/>
-        </w:rPr>
-        <w:t xml:space="preserve">Figure </w:t>
-      </w:r>
-      <w:proofErr w:type="gramStart"/>
-      <w:r>
-        <w:rPr>
-          <w:rFonts w:ascii="Times New Roman" w:hAnsi="Times New Roman"/>
-          <w:sz w:val="24"/>
-          <w:szCs w:val="24"/>
-        </w:rPr>
-        <w:t>4</w:t>
-      </w:r>
-      <w:r>
-        <w:rPr>
-          <w:rFonts w:ascii="Times New Roman" w:hAnsi="Times New Roman"/>
-          <w:sz w:val="24"/>
-          <w:szCs w:val="24"/>
-        </w:rPr>
-        <w:t xml:space="preserve"> :</w:t>
-      </w:r>
-      <w:proofErr w:type="gramEnd"/>
-      <w:r>
-        <w:rPr>
-          <w:rFonts w:ascii="Times New Roman" w:hAnsi="Times New Roman"/>
-          <w:sz w:val="24"/>
-          <w:szCs w:val="24"/>
-        </w:rPr>
-        <w:t xml:space="preserve"> Proposal Report</w:t>
-      </w:r>
-      <w:r>
-        <w:rPr>
-          <w:rFonts w:ascii="Times New Roman" w:hAnsi="Times New Roman"/>
-          <w:sz w:val="24"/>
-          <w:szCs w:val="24"/>
-        </w:rPr>
-        <w:tab/>
-      </w:r>
-      <w:r>
-        <w:rPr>
-          <w:rFonts w:ascii="Times New Roman" w:hAnsi="Times New Roman"/>
-          <w:sz w:val="24"/>
-          <w:szCs w:val="24"/>
-        </w:rPr>
-        <w:tab/>
-      </w:r>
-      <w:r>
-        <w:rPr>
-          <w:rFonts w:ascii="Times New Roman" w:hAnsi="Times New Roman"/>
-          <w:sz w:val="24"/>
-          <w:szCs w:val="24"/>
-        </w:rPr>
-        <w:tab/>
-      </w:r>
-      <w:r>
-        <w:rPr>
-          <w:rFonts w:ascii="Times New Roman" w:hAnsi="Times New Roman"/>
-          <w:sz w:val="24"/>
-          <w:szCs w:val="24"/>
-        </w:rPr>
-        <w:tab/>
-      </w:r>
-      <w:r>
-        <w:rPr>
-          <w:rFonts w:ascii="Times New Roman" w:hAnsi="Times New Roman"/>
-          <w:sz w:val="24"/>
-          <w:szCs w:val="24"/>
-        </w:rPr>
-        <w:tab/>
-      </w:r>
-      <w:r>
-        <w:rPr>
-          <w:rFonts w:ascii="Times New Roman" w:hAnsi="Times New Roman"/>
-          <w:sz w:val="24"/>
-          <w:szCs w:val="24"/>
-        </w:rPr>
-        <w:tab/>
-      </w:r>
-      <w:r>
-        <w:rPr>
-          <w:rFonts w:ascii="Times New Roman" w:hAnsi="Times New Roman"/>
-          <w:sz w:val="24"/>
-          <w:szCs w:val="24"/>
-        </w:rPr>
-        <w:tab/>
-      </w:r>
-      <w:r>
-        <w:rPr>
-          <w:rFonts w:ascii="Times New Roman" w:hAnsi="Times New Roman"/>
-          <w:sz w:val="24"/>
-          <w:szCs w:val="24"/>
-        </w:rPr>
-        <w:tab/>
-      </w:r>
-      <w:r>
-        <w:rPr>
-          <w:rFonts w:ascii="Times New Roman" w:hAnsi="Times New Roman"/>
-          <w:sz w:val="24"/>
-          <w:szCs w:val="24"/>
-        </w:rPr>
-        <w:tab/>
-      </w:r>
-      <w:r>
-        <w:rPr>
-          <w:rFonts w:ascii="Times New Roman" w:hAnsi="Times New Roman"/>
-          <w:sz w:val="24"/>
-          <w:szCs w:val="24"/>
-        </w:rPr>
-        <w:t>24</w:t>
-      </w:r>
-    </w:p>
-    <w:p>
-      <w:pPr>
-        <w:rPr>
-          <w:rFonts w:ascii="Times New Roman" w:hAnsi="Times New Roman"/>
-          <w:sz w:val="24"/>
-          <w:szCs w:val="24"/>
-        </w:rPr>
-      </w:pPr>
-      <w:r>
-        <w:rPr>
-          <w:rFonts w:ascii="Times New Roman" w:hAnsi="Times New Roman"/>
-          <w:sz w:val="24"/>
-          <w:szCs w:val="24"/>
-        </w:rPr>
-        <w:t xml:space="preserve">Figure </w:t>
-      </w:r>
-      <w:proofErr w:type="gramStart"/>
-      <w:r>
-        <w:rPr>
-          <w:rFonts w:ascii="Times New Roman" w:hAnsi="Times New Roman"/>
-          <w:sz w:val="24"/>
-          <w:szCs w:val="24"/>
-        </w:rPr>
-        <w:t xml:space="preserve">5 </w:t>
-      </w:r>
-      <w:r>
-        <w:rPr>
-          <w:rFonts w:ascii="Times New Roman" w:hAnsi="Times New Roman"/>
-          <w:sz w:val="24"/>
-          <w:szCs w:val="24"/>
-        </w:rPr>
         <w:t>:</w:t>
       </w:r>
-      <w:proofErr w:type="gramEnd"/>
-      <w:r>
-        <w:rPr>
-          <w:rFonts w:ascii="Times New Roman" w:hAnsi="Times New Roman"/>
-          <w:sz w:val="24"/>
-          <w:szCs w:val="24"/>
-        </w:rPr>
-        <w:t xml:space="preserve"> Progress Report 1</w:t>
-      </w:r>
-      <w:r>
-        <w:rPr>
-          <w:rFonts w:ascii="Times New Roman" w:hAnsi="Times New Roman"/>
-          <w:sz w:val="24"/>
-          <w:szCs w:val="24"/>
-        </w:rPr>
-        <w:tab/>
-      </w:r>
-      <w:r>
-        <w:rPr>
-          <w:rFonts w:ascii="Times New Roman" w:hAnsi="Times New Roman"/>
-          <w:sz w:val="24"/>
-          <w:szCs w:val="24"/>
-        </w:rPr>
-        <w:tab/>
-      </w:r>
-      <w:r>
-        <w:rPr>
-          <w:rFonts w:ascii="Times New Roman" w:hAnsi="Times New Roman"/>
-          <w:sz w:val="24"/>
-          <w:szCs w:val="24"/>
-        </w:rPr>
-        <w:tab/>
-      </w:r>
-      <w:r>
-        <w:rPr>
-          <w:rFonts w:ascii="Times New Roman" w:hAnsi="Times New Roman"/>
-          <w:sz w:val="24"/>
-          <w:szCs w:val="24"/>
-        </w:rPr>
-        <w:tab/>
-      </w:r>
-      <w:r>
-        <w:rPr>
-          <w:rFonts w:ascii="Times New Roman" w:hAnsi="Times New Roman"/>
-          <w:sz w:val="24"/>
-          <w:szCs w:val="24"/>
-        </w:rPr>
-        <w:tab/>
-      </w:r>
-      <w:r>
-        <w:rPr>
-          <w:rFonts w:ascii="Times New Roman" w:hAnsi="Times New Roman"/>
-          <w:sz w:val="24"/>
-          <w:szCs w:val="24"/>
-        </w:rPr>
-        <w:tab/>
-      </w:r>
-      <w:r>
-        <w:rPr>
-          <w:rFonts w:ascii="Times New Roman" w:hAnsi="Times New Roman"/>
-          <w:sz w:val="24"/>
-          <w:szCs w:val="24"/>
-        </w:rPr>
-        <w:tab/>
-      </w:r>
-      <w:r>
-        <w:rPr>
-          <w:rFonts w:ascii="Times New Roman" w:hAnsi="Times New Roman"/>
-          <w:sz w:val="24"/>
-          <w:szCs w:val="24"/>
-        </w:rPr>
-        <w:tab/>
-      </w:r>
-      <w:r>
-        <w:rPr>
-          <w:rFonts w:ascii="Times New Roman" w:hAnsi="Times New Roman"/>
-          <w:sz w:val="24"/>
-          <w:szCs w:val="24"/>
-        </w:rPr>
-        <w:t xml:space="preserve">            </w:t>
-      </w:r>
-      <w:r>
-        <w:rPr>
-          <w:rFonts w:ascii="Times New Roman" w:hAnsi="Times New Roman"/>
-          <w:sz w:val="24"/>
-          <w:szCs w:val="24"/>
-        </w:rPr>
-        <w:t>25</w:t>
-      </w:r>
-    </w:p>
-    <w:p>
-      <w:pPr>
-        <w:rPr>
-          <w:rFonts w:ascii="Times New Roman" w:hAnsi="Times New Roman"/>
-          <w:sz w:val="24"/>
-          <w:szCs w:val="24"/>
-        </w:rPr>
-      </w:pPr>
-      <w:r>
-        <w:rPr>
-          <w:rFonts w:ascii="Times New Roman" w:hAnsi="Times New Roman"/>
-          <w:sz w:val="24"/>
-          <w:szCs w:val="24"/>
-        </w:rPr>
-        <w:t xml:space="preserve">Figure </w:t>
-      </w:r>
-      <w:proofErr w:type="gramStart"/>
-      <w:r>
-        <w:rPr>
-          <w:rFonts w:ascii="Times New Roman" w:hAnsi="Times New Roman"/>
-          <w:sz w:val="24"/>
-          <w:szCs w:val="24"/>
-        </w:rPr>
-        <w:t>6</w:t>
-      </w:r>
-      <w:r>
-        <w:rPr>
-          <w:rFonts w:ascii="Times New Roman" w:hAnsi="Times New Roman"/>
-          <w:sz w:val="24"/>
-          <w:szCs w:val="24"/>
-        </w:rPr>
-        <w:t xml:space="preserve"> :</w:t>
-      </w:r>
-      <w:proofErr w:type="gramEnd"/>
-      <w:r>
-        <w:rPr>
-          <w:rFonts w:ascii="Times New Roman" w:hAnsi="Times New Roman"/>
-          <w:sz w:val="24"/>
-          <w:szCs w:val="24"/>
-        </w:rPr>
-        <w:t xml:space="preserve"> </w:t>
-      </w:r>
-      <w:r>
-        <w:rPr>
-          <w:rFonts w:ascii="Times New Roman" w:hAnsi="Times New Roman"/>
-          <w:sz w:val="24"/>
-          <w:szCs w:val="24"/>
-        </w:rPr>
-        <w:t>Progress Report 2</w:t>
-      </w:r>
-      <w:r>
-        <w:rPr>
-          <w:rFonts w:ascii="Times New Roman" w:hAnsi="Times New Roman"/>
-          <w:sz w:val="24"/>
-          <w:szCs w:val="24"/>
-        </w:rPr>
-        <w:tab/>
-      </w:r>
-      <w:r>
-        <w:rPr>
-          <w:rFonts w:ascii="Times New Roman" w:hAnsi="Times New Roman"/>
-          <w:sz w:val="24"/>
-          <w:szCs w:val="24"/>
-        </w:rPr>
-        <w:tab/>
-      </w:r>
-      <w:r>
-        <w:rPr>
-          <w:rFonts w:ascii="Times New Roman" w:hAnsi="Times New Roman"/>
-          <w:sz w:val="24"/>
-          <w:szCs w:val="24"/>
-        </w:rPr>
-        <w:tab/>
-      </w:r>
-      <w:r>
-        <w:rPr>
-          <w:rFonts w:ascii="Times New Roman" w:hAnsi="Times New Roman"/>
-          <w:sz w:val="24"/>
-          <w:szCs w:val="24"/>
-        </w:rPr>
-        <w:tab/>
-      </w:r>
-      <w:r>
-        <w:rPr>
-          <w:rFonts w:ascii="Times New Roman" w:hAnsi="Times New Roman"/>
-          <w:sz w:val="24"/>
-          <w:szCs w:val="24"/>
-        </w:rPr>
-        <w:tab/>
-      </w:r>
-      <w:r>
-        <w:rPr>
-          <w:rFonts w:ascii="Times New Roman" w:hAnsi="Times New Roman"/>
-          <w:sz w:val="24"/>
-          <w:szCs w:val="24"/>
-        </w:rPr>
-        <w:tab/>
-      </w:r>
-      <w:r>
-        <w:rPr>
-          <w:rFonts w:ascii="Times New Roman" w:hAnsi="Times New Roman"/>
-          <w:sz w:val="24"/>
-          <w:szCs w:val="24"/>
-        </w:rPr>
-        <w:tab/>
-      </w:r>
-      <w:r>
-        <w:rPr>
-          <w:rFonts w:ascii="Times New Roman" w:hAnsi="Times New Roman"/>
-          <w:sz w:val="24"/>
-          <w:szCs w:val="24"/>
-        </w:rPr>
-        <w:tab/>
-      </w:r>
-      <w:r>
-        <w:rPr>
-          <w:rFonts w:ascii="Times New Roman" w:hAnsi="Times New Roman"/>
-          <w:sz w:val="24"/>
-          <w:szCs w:val="24"/>
-        </w:rPr>
-        <w:t xml:space="preserve">        </w:t>
-      </w:r>
-      <w:r>
-        <w:rPr>
-          <w:rFonts w:ascii="Times New Roman" w:hAnsi="Times New Roman"/>
-          <w:sz w:val="24"/>
-          <w:szCs w:val="24"/>
-        </w:rPr>
-        <w:t xml:space="preserve"> </w:t>
-      </w:r>
-      <w:r>
-        <w:rPr>
-          <w:rFonts w:ascii="Times New Roman" w:hAnsi="Times New Roman"/>
-          <w:sz w:val="24"/>
-          <w:szCs w:val="24"/>
-        </w:rPr>
-        <w:t xml:space="preserve">   26</w:t>
-      </w:r>
-    </w:p>
-    <w:p>
-      <w:pPr>
-        <w:rPr>
-          <w:rFonts w:ascii="Times New Roman" w:hAnsi="Times New Roman"/>
-          <w:sz w:val="26"/>
-          <w:szCs w:val="26"/>
-        </w:rPr>
-      </w:pPr>
-      <w:r>
-        <w:rPr>
-          <w:rFonts w:ascii="Times New Roman" w:hAnsi="Times New Roman"/>
-          <w:sz w:val="24"/>
-          <w:szCs w:val="24"/>
-        </w:rPr>
-        <w:t xml:space="preserve">Figure </w:t>
-      </w:r>
-      <w:proofErr w:type="gramStart"/>
-      <w:r>
-        <w:rPr>
-          <w:rFonts w:ascii="Times New Roman" w:hAnsi="Times New Roman"/>
-          <w:sz w:val="24"/>
-          <w:szCs w:val="24"/>
-        </w:rPr>
-        <w:t>7</w:t>
-      </w:r>
-      <w:r>
-        <w:rPr>
-          <w:rFonts w:ascii="Times New Roman" w:hAnsi="Times New Roman"/>
-          <w:sz w:val="24"/>
-          <w:szCs w:val="24"/>
-        </w:rPr>
-        <w:t xml:space="preserve"> </w:t>
-      </w:r>
-      <w:r>
-        <w:rPr>
-          <w:rFonts w:ascii="Times New Roman" w:hAnsi="Times New Roman"/>
-          <w:sz w:val="24"/>
-          <w:szCs w:val="24"/>
-        </w:rPr>
-        <w:t>:</w:t>
-      </w:r>
-      <w:proofErr w:type="gramEnd"/>
       <w:r>
         <w:rPr>
           <w:rFonts w:ascii="Times New Roman" w:hAnsi="Times New Roman"/>
@@ -1116,7 +998,7 @@
     <w:p>
       <w:pPr>
         <w:rPr>
-          <w:rFonts w:ascii="Times New Roman" w:hAnsi="Times New Roman" w:hint="cs"/>
+          <w:rFonts w:ascii="Times New Roman" w:hAnsi="Times New Roman"/>
           <w:b/>
           <w:bCs/>
           <w:sz w:val="26"/>
@@ -3677,7 +3559,6 @@
         </w:rPr>
         <w:t xml:space="preserve">  </w:t>
       </w:r>
-      <w:proofErr w:type="spellStart"/>
       <w:r>
         <w:rPr>
           <w:rFonts w:ascii="Times New Roman" w:hAnsi="Times New Roman" w:cs="Times New Roman"/>
@@ -3687,10 +3568,12 @@
           <w:szCs w:val="26"/>
           <w:lang w:val="en-GB"/>
         </w:rPr>
-        <w:t>Mr.Peerapong</w:t>
-      </w:r>
-      <w:proofErr w:type="spellEnd"/>
-      <w:r>
+        <w:t xml:space="preserve">Mr.Peerapong Chompootepa    </w:t>
+      </w:r>
+    </w:p>
+    <w:p>
+      <w:pPr>
+        <w:spacing w:line="240" w:lineRule="auto"/>
         <w:rPr>
           <w:rFonts w:ascii="Times New Roman" w:hAnsi="Times New Roman" w:cs="Times New Roman"/>
           <w:b/>
@@ -3699,9 +3582,7 @@
           <w:szCs w:val="26"/>
           <w:lang w:val="en-GB"/>
         </w:rPr>
-        <w:t xml:space="preserve"> </w:t>
-      </w:r>
-      <w:proofErr w:type="spellStart"/>
+      </w:pPr>
       <w:r>
         <w:rPr>
           <w:rFonts w:ascii="Times New Roman" w:hAnsi="Times New Roman" w:cs="Times New Roman"/>
@@ -3711,9 +3592,8 @@
           <w:szCs w:val="26"/>
           <w:lang w:val="en-GB"/>
         </w:rPr>
-        <w:t>Chompootepa</w:t>
-      </w:r>
-      <w:proofErr w:type="spellEnd"/>
+        <w:t>*</w:t>
+      </w:r>
       <w:r>
         <w:rPr>
           <w:rFonts w:ascii="Times New Roman" w:hAnsi="Times New Roman" w:cs="Times New Roman"/>
@@ -3723,12 +3603,9 @@
           <w:szCs w:val="26"/>
           <w:lang w:val="en-GB"/>
         </w:rPr>
-        <w:t xml:space="preserve">    </w:t>
-      </w:r>
-    </w:p>
-    <w:p>
-      <w:pPr>
-        <w:spacing w:line="240" w:lineRule="auto"/>
+        <w:t xml:space="preserve"> </w:t>
+      </w:r>
+      <w:r>
         <w:rPr>
           <w:rFonts w:ascii="Times New Roman" w:hAnsi="Times New Roman" w:cs="Times New Roman"/>
           <w:b/>
@@ -3737,7 +3614,8 @@
           <w:szCs w:val="26"/>
           <w:lang w:val="en-GB"/>
         </w:rPr>
-      </w:pPr>
+        <w:t xml:space="preserve">WT = </w:t>
+      </w:r>
       <w:r>
         <w:rPr>
           <w:rFonts w:ascii="Times New Roman" w:hAnsi="Times New Roman" w:cs="Times New Roman"/>
@@ -3747,7 +3625,7 @@
           <w:szCs w:val="26"/>
           <w:lang w:val="en-GB"/>
         </w:rPr>
-        <w:t>*</w:t>
+        <w:t xml:space="preserve">  </w:t>
       </w:r>
       <w:r>
         <w:rPr>
@@ -3758,19 +3636,22 @@
           <w:szCs w:val="26"/>
           <w:lang w:val="en-GB"/>
         </w:rPr>
-        <w:t xml:space="preserve"> </w:t>
-      </w:r>
-      <w:r>
+        <w:t xml:space="preserve">Mr.Worrasete Tansurat   </w:t>
+      </w:r>
+    </w:p>
+    <w:p>
+      <w:pPr>
+        <w:spacing w:line="240" w:lineRule="auto"/>
         <w:rPr>
           <w:rFonts w:ascii="Times New Roman" w:hAnsi="Times New Roman" w:cs="Times New Roman"/>
           <w:b/>
           <w:bCs/>
           <w:sz w:val="26"/>
           <w:szCs w:val="26"/>
+          <w:cs/>
           <w:lang w:val="en-GB"/>
         </w:rPr>
-        <w:t xml:space="preserve">WT = </w:t>
-      </w:r>
+      </w:pPr>
       <w:r>
         <w:rPr>
           <w:rFonts w:ascii="Times New Roman" w:hAnsi="Times New Roman" w:cs="Times New Roman"/>
@@ -3780,9 +3661,8 @@
           <w:szCs w:val="26"/>
           <w:lang w:val="en-GB"/>
         </w:rPr>
-        <w:t xml:space="preserve">  </w:t>
-      </w:r>
-      <w:proofErr w:type="spellStart"/>
+        <w:t xml:space="preserve"> *SW</w:t>
+      </w:r>
       <w:r>
         <w:rPr>
           <w:rFonts w:ascii="Times New Roman" w:hAnsi="Times New Roman" w:cs="Times New Roman"/>
@@ -3792,9 +3672,8 @@
           <w:szCs w:val="26"/>
           <w:lang w:val="en-GB"/>
         </w:rPr>
-        <w:t>Mr.Worrasete</w:t>
-      </w:r>
-      <w:proofErr w:type="spellEnd"/>
+        <w:t xml:space="preserve"> </w:t>
+      </w:r>
       <w:r>
         <w:rPr>
           <w:rFonts w:ascii="Times New Roman" w:hAnsi="Times New Roman" w:cs="Times New Roman"/>
@@ -3804,9 +3683,8 @@
           <w:szCs w:val="26"/>
           <w:lang w:val="en-GB"/>
         </w:rPr>
-        <w:t xml:space="preserve"> </w:t>
-      </w:r>
-      <w:proofErr w:type="spellStart"/>
+        <w:t>=</w:t>
+      </w:r>
       <w:r>
         <w:rPr>
           <w:rFonts w:ascii="Times New Roman" w:hAnsi="Times New Roman" w:cs="Times New Roman"/>
@@ -3816,9 +3694,8 @@
           <w:szCs w:val="26"/>
           <w:lang w:val="en-GB"/>
         </w:rPr>
-        <w:t>Tansurat</w:t>
-      </w:r>
-      <w:proofErr w:type="spellEnd"/>
+        <w:t xml:space="preserve">   </w:t>
+      </w:r>
       <w:r>
         <w:rPr>
           <w:rFonts w:ascii="Times New Roman" w:hAnsi="Times New Roman" w:cs="Times New Roman"/>
@@ -3828,22 +3705,19 @@
           <w:szCs w:val="26"/>
           <w:lang w:val="en-GB"/>
         </w:rPr>
-        <w:t xml:space="preserve">   </w:t>
-      </w:r>
-    </w:p>
-    <w:p>
-      <w:pPr>
-        <w:spacing w:line="240" w:lineRule="auto"/>
+        <w:t>Ms.</w:t>
+      </w:r>
+      <w:r>
         <w:rPr>
           <w:rFonts w:ascii="Times New Roman" w:hAnsi="Times New Roman" w:cs="Times New Roman"/>
           <w:b/>
           <w:bCs/>
           <w:sz w:val="26"/>
           <w:szCs w:val="26"/>
-          <w:cs/>
           <w:lang w:val="en-GB"/>
         </w:rPr>
-      </w:pPr>
+        <w:t>Siraprapa</w:t>
+      </w:r>
       <w:r>
         <w:rPr>
           <w:rFonts w:ascii="Times New Roman" w:hAnsi="Times New Roman" w:cs="Times New Roman"/>
@@ -3853,7 +3727,7 @@
           <w:szCs w:val="26"/>
           <w:lang w:val="en-GB"/>
         </w:rPr>
-        <w:t xml:space="preserve"> *SW</w:t>
+        <w:t xml:space="preserve"> </w:t>
       </w:r>
       <w:r>
         <w:rPr>
@@ -3864,78 +3738,8 @@
           <w:szCs w:val="26"/>
           <w:lang w:val="en-GB"/>
         </w:rPr>
-        <w:t xml:space="preserve"> </w:t>
-      </w:r>
-      <w:r>
-        <w:rPr>
-          <w:rFonts w:ascii="Times New Roman" w:hAnsi="Times New Roman" w:cs="Times New Roman"/>
-          <w:b/>
-          <w:bCs/>
-          <w:sz w:val="26"/>
-          <w:szCs w:val="26"/>
-          <w:lang w:val="en-GB"/>
-        </w:rPr>
-        <w:t>=</w:t>
-      </w:r>
-      <w:r>
-        <w:rPr>
-          <w:rFonts w:ascii="Times New Roman" w:hAnsi="Times New Roman" w:cs="Times New Roman"/>
-          <w:b/>
-          <w:bCs/>
-          <w:sz w:val="26"/>
-          <w:szCs w:val="26"/>
-          <w:lang w:val="en-GB"/>
-        </w:rPr>
-        <w:t xml:space="preserve">   </w:t>
-      </w:r>
-      <w:proofErr w:type="spellStart"/>
-      <w:r>
-        <w:rPr>
-          <w:rFonts w:ascii="Times New Roman" w:hAnsi="Times New Roman" w:cs="Times New Roman"/>
-          <w:b/>
-          <w:bCs/>
-          <w:sz w:val="26"/>
-          <w:szCs w:val="26"/>
-          <w:lang w:val="en-GB"/>
-        </w:rPr>
-        <w:t>Ms.</w:t>
-      </w:r>
-      <w:r>
-        <w:rPr>
-          <w:rFonts w:ascii="Times New Roman" w:hAnsi="Times New Roman" w:cs="Times New Roman"/>
-          <w:b/>
-          <w:bCs/>
-          <w:sz w:val="26"/>
-          <w:szCs w:val="26"/>
-          <w:lang w:val="en-GB"/>
-        </w:rPr>
-        <w:t>Siraprapa</w:t>
-      </w:r>
-      <w:proofErr w:type="spellEnd"/>
-      <w:r>
-        <w:rPr>
-          <w:rFonts w:ascii="Times New Roman" w:hAnsi="Times New Roman" w:cs="Times New Roman"/>
-          <w:b/>
-          <w:bCs/>
-          <w:sz w:val="26"/>
-          <w:szCs w:val="26"/>
-          <w:lang w:val="en-GB"/>
-        </w:rPr>
-        <w:t xml:space="preserve"> </w:t>
-      </w:r>
-      <w:proofErr w:type="spellStart"/>
-      <w:r>
-        <w:rPr>
-          <w:rFonts w:ascii="Times New Roman" w:hAnsi="Times New Roman" w:cs="Times New Roman"/>
-          <w:b/>
-          <w:bCs/>
-          <w:sz w:val="26"/>
-          <w:szCs w:val="26"/>
-          <w:lang w:val="en-GB"/>
-        </w:rPr>
         <w:t>Wattanakul</w:t>
       </w:r>
-      <w:proofErr w:type="spellEnd"/>
     </w:p>
     <w:p>
       <w:pPr>
@@ -6959,27 +6763,7 @@
           <w:sz w:val="24"/>
           <w:szCs w:val="24"/>
         </w:rPr>
-        <w:t xml:space="preserve">Currently, I-ANALY-S-T, the research center of the faculty of science of Chiang Mai University has developed a mobile application which supports the chemical analysis regarding the water quality. The application can record the test value result of the water sample at the survey point to the </w:t>
-      </w:r>
-      <w:proofErr w:type="spellStart"/>
-      <w:r>
-        <w:rPr>
-          <w:rFonts w:ascii="Times New Roman" w:eastAsia="Times New Roman" w:hAnsi="Times New Roman" w:cs="Times New Roman"/>
-          <w:color w:val="000000" w:themeColor="text1"/>
-          <w:sz w:val="24"/>
-          <w:szCs w:val="24"/>
-        </w:rPr>
-        <w:t>GoogleSQL</w:t>
-      </w:r>
-      <w:proofErr w:type="spellEnd"/>
-      <w:r>
-        <w:rPr>
-          <w:rFonts w:ascii="Times New Roman" w:eastAsia="Times New Roman" w:hAnsi="Times New Roman" w:cs="Times New Roman"/>
-          <w:color w:val="000000" w:themeColor="text1"/>
-          <w:sz w:val="24"/>
-          <w:szCs w:val="24"/>
-        </w:rPr>
-        <w:t xml:space="preserve"> without taking back to the laboratory. However, this application can be used as standalone application which does not support the user identification. The test result cannot share instantly. The application does not provide the central system to integrate the test result, manage team and manage the location for the collector to do the water sampling.</w:t>
+        <w:t>Currently, I-ANALY-S-T, the research center of the faculty of science of Chiang Mai University has developed a mobile application which supports the chemical analysis regarding the water quality. The application can record the test value result of the water sample at the survey point to the GoogleSQL without taking back to the laboratory. However, this application can be used as standalone application which does not support the user identification. The test result cannot share instantly. The application does not provide the central system to integrate the test result, manage team and manage the location for the collector to do the water sampling.</w:t>
       </w:r>
     </w:p>
     <w:p>
@@ -8298,43 +8082,7 @@
           <w:szCs w:val="24"/>
         </w:rPr>
         <w:tab/>
-        <w:t xml:space="preserve">PHP is one of the most popular server sides scripting language running today. It is used for creating dynamic web page that </w:t>
-      </w:r>
-      <w:proofErr w:type="gramStart"/>
-      <w:r>
-        <w:rPr>
-          <w:rFonts w:ascii="Times New Roman" w:hAnsi="Times New Roman" w:cs="Times New Roman"/>
-          <w:sz w:val="24"/>
-          <w:szCs w:val="24"/>
-        </w:rPr>
-        <w:t>interact</w:t>
-      </w:r>
-      <w:proofErr w:type="gramEnd"/>
-      <w:r>
-        <w:rPr>
-          <w:rFonts w:ascii="Times New Roman" w:hAnsi="Times New Roman" w:cs="Times New Roman"/>
-          <w:sz w:val="24"/>
-          <w:szCs w:val="24"/>
-        </w:rPr>
-        <w:t xml:space="preserve"> with the user offering customized information. PHP offers </w:t>
-      </w:r>
-      <w:proofErr w:type="gramStart"/>
-      <w:r>
-        <w:rPr>
-          <w:rFonts w:ascii="Times New Roman" w:hAnsi="Times New Roman" w:cs="Times New Roman"/>
-          <w:sz w:val="24"/>
-          <w:szCs w:val="24"/>
-        </w:rPr>
-        <w:t>many advantage</w:t>
-      </w:r>
-      <w:proofErr w:type="gramEnd"/>
-      <w:r>
-        <w:rPr>
-          <w:rFonts w:ascii="Times New Roman" w:hAnsi="Times New Roman" w:cs="Times New Roman"/>
-          <w:sz w:val="24"/>
-          <w:szCs w:val="24"/>
-        </w:rPr>
-        <w:t>. It is fast, Stable, secure, easy to use and open source (free).</w:t>
+        <w:t>PHP is one of the most popular server sides scripting language running today. It is used for creating dynamic web page that interact with the user offering customized information. PHP offers many advantage. It is fast, Stable, secure, easy to use and open source (free).</w:t>
       </w:r>
     </w:p>
     <w:p>
@@ -8377,25 +8125,7 @@
           <w:sz w:val="24"/>
           <w:szCs w:val="24"/>
         </w:rPr>
-        <w:t xml:space="preserve">Android is an operating system with Java programming language for the electronic devices that include operating system such as smart phones and tablet. Android is requiring the Android Software Development Kit </w:t>
-      </w:r>
-      <w:proofErr w:type="gramStart"/>
-      <w:r>
-        <w:rPr>
-          <w:rFonts w:ascii="Times New Roman" w:hAnsi="Times New Roman" w:cs="Times New Roman"/>
-          <w:sz w:val="24"/>
-          <w:szCs w:val="24"/>
-        </w:rPr>
-        <w:t>or  Android</w:t>
-      </w:r>
-      <w:proofErr w:type="gramEnd"/>
-      <w:r>
-        <w:rPr>
-          <w:rFonts w:ascii="Times New Roman" w:hAnsi="Times New Roman" w:cs="Times New Roman"/>
-          <w:sz w:val="24"/>
-          <w:szCs w:val="24"/>
-        </w:rPr>
-        <w:t xml:space="preserve"> SDK provides all necessary tools to develop Android application. This includes compilers, debugger and device emulator. It is own v</w:t>
+        <w:t>Android is an operating system with Java programming language for the electronic devices that include operating system such as smart phones and tablet. Android is requiring the Android Software Development Kit or  Android SDK provides all necessary tools to develop Android application. This includes compilers, debugger and device emulator. It is own v</w:t>
       </w:r>
       <w:r>
         <w:rPr>
@@ -8475,25 +8205,13 @@
         </w:rPr>
         <w:t xml:space="preserve"> </w:t>
       </w:r>
-      <w:proofErr w:type="spellStart"/>
-      <w:proofErr w:type="gramStart"/>
-      <w:r>
-        <w:rPr>
-          <w:rFonts w:ascii="Times New Roman" w:hAnsi="Times New Roman" w:cs="Times New Roman"/>
-          <w:sz w:val="24"/>
-          <w:szCs w:val="24"/>
-        </w:rPr>
-        <w:t>iOS</w:t>
-      </w:r>
-      <w:proofErr w:type="spellEnd"/>
-      <w:proofErr w:type="gramEnd"/>
-      <w:r>
-        <w:rPr>
-          <w:rFonts w:ascii="Times New Roman" w:hAnsi="Times New Roman" w:cs="Times New Roman"/>
-          <w:sz w:val="24"/>
-          <w:szCs w:val="24"/>
-        </w:rPr>
-        <w:t xml:space="preserve"> from Apple, Inc.</w:t>
+      <w:r>
+        <w:rPr>
+          <w:rFonts w:ascii="Times New Roman" w:hAnsi="Times New Roman" w:cs="Times New Roman"/>
+          <w:sz w:val="24"/>
+          <w:szCs w:val="24"/>
+        </w:rPr>
+        <w:t>iOS from Apple, Inc.</w:t>
       </w:r>
     </w:p>
     <w:p>
@@ -9243,25 +8961,7 @@
           <w:sz w:val="24"/>
           <w:szCs w:val="24"/>
         </w:rPr>
-        <w:t xml:space="preserve">Eclipse is an integrated development environment (IDE). It contains a base workspace and an extensible plug-in system for customizing the environment. Written mostly in Java, Eclipse can be used to develop applications. By means of various </w:t>
-      </w:r>
-      <w:proofErr w:type="gramStart"/>
-      <w:r>
-        <w:rPr>
-          <w:rFonts w:ascii="Times New Roman" w:hAnsi="Times New Roman" w:cs="Times New Roman"/>
-          <w:sz w:val="24"/>
-          <w:szCs w:val="24"/>
-        </w:rPr>
-        <w:t>plug-ins</w:t>
-      </w:r>
-      <w:proofErr w:type="gramEnd"/>
-      <w:r>
-        <w:rPr>
-          <w:rFonts w:ascii="Times New Roman" w:hAnsi="Times New Roman" w:cs="Times New Roman"/>
-          <w:sz w:val="24"/>
-          <w:szCs w:val="24"/>
-        </w:rPr>
-        <w:t xml:space="preserve">, Eclipse may also be used to develop applications in other programming languages: Ada, C, </w:t>
+        <w:t xml:space="preserve">Eclipse is an integrated development environment (IDE). It contains a base workspace and an extensible plug-in system for customizing the environment. Written mostly in Java, Eclipse can be used to develop applications. By means of various plug-ins, Eclipse may also be used to develop applications in other programming languages: Ada, C, </w:t>
       </w:r>
       <w:r>
         <w:rPr>
@@ -9277,97 +8977,7 @@
           <w:sz w:val="24"/>
           <w:szCs w:val="24"/>
         </w:rPr>
-        <w:t xml:space="preserve">, COBOL, Fortran, Haskell, JavaScript, Lasso, Perl, PHP, Python, R, Ruby (including Ruby on Rails framework), </w:t>
-      </w:r>
-      <w:proofErr w:type="spellStart"/>
-      <w:r>
-        <w:rPr>
-          <w:rFonts w:ascii="Times New Roman" w:hAnsi="Times New Roman" w:cs="Times New Roman"/>
-          <w:sz w:val="24"/>
-          <w:szCs w:val="24"/>
-        </w:rPr>
-        <w:t>Scala</w:t>
-      </w:r>
-      <w:proofErr w:type="spellEnd"/>
-      <w:r>
-        <w:rPr>
-          <w:rFonts w:ascii="Times New Roman" w:hAnsi="Times New Roman" w:cs="Times New Roman"/>
-          <w:sz w:val="24"/>
-          <w:szCs w:val="24"/>
-        </w:rPr>
-        <w:t xml:space="preserve">, </w:t>
-      </w:r>
-      <w:proofErr w:type="spellStart"/>
-      <w:r>
-        <w:rPr>
-          <w:rFonts w:ascii="Times New Roman" w:hAnsi="Times New Roman" w:cs="Times New Roman"/>
-          <w:sz w:val="24"/>
-          <w:szCs w:val="24"/>
-        </w:rPr>
-        <w:t>Clojure</w:t>
-      </w:r>
-      <w:proofErr w:type="spellEnd"/>
-      <w:r>
-        <w:rPr>
-          <w:rFonts w:ascii="Times New Roman" w:hAnsi="Times New Roman" w:cs="Times New Roman"/>
-          <w:sz w:val="24"/>
-          <w:szCs w:val="24"/>
-        </w:rPr>
-        <w:t xml:space="preserve">, Groovy, Scheme, and </w:t>
-      </w:r>
-      <w:proofErr w:type="spellStart"/>
-      <w:r>
-        <w:rPr>
-          <w:rFonts w:ascii="Times New Roman" w:hAnsi="Times New Roman" w:cs="Times New Roman"/>
-          <w:sz w:val="24"/>
-          <w:szCs w:val="24"/>
-        </w:rPr>
-        <w:t>Erlang</w:t>
-      </w:r>
-      <w:proofErr w:type="spellEnd"/>
-      <w:r>
-        <w:rPr>
-          <w:rFonts w:ascii="Times New Roman" w:hAnsi="Times New Roman" w:cs="Times New Roman"/>
-          <w:sz w:val="24"/>
-          <w:szCs w:val="24"/>
-        </w:rPr>
-        <w:t xml:space="preserve">. It can also be used to develop packages for the software </w:t>
-      </w:r>
-      <w:proofErr w:type="spellStart"/>
-      <w:r>
-        <w:rPr>
-          <w:rFonts w:ascii="Times New Roman" w:hAnsi="Times New Roman" w:cs="Times New Roman"/>
-          <w:sz w:val="24"/>
-          <w:szCs w:val="24"/>
-        </w:rPr>
-        <w:t>Mathematica</w:t>
-      </w:r>
-      <w:proofErr w:type="spellEnd"/>
-      <w:r>
-        <w:rPr>
-          <w:rFonts w:ascii="Times New Roman" w:hAnsi="Times New Roman" w:cs="Times New Roman"/>
-          <w:sz w:val="24"/>
-          <w:szCs w:val="24"/>
-        </w:rPr>
-        <w:t xml:space="preserve">. Development environments include the Eclipse Java development tools (JDT) for Java and </w:t>
-      </w:r>
-      <w:proofErr w:type="spellStart"/>
-      <w:r>
-        <w:rPr>
-          <w:rFonts w:ascii="Times New Roman" w:hAnsi="Times New Roman" w:cs="Times New Roman"/>
-          <w:sz w:val="24"/>
-          <w:szCs w:val="24"/>
-        </w:rPr>
-        <w:t>Scala</w:t>
-      </w:r>
-      <w:proofErr w:type="spellEnd"/>
-      <w:r>
-        <w:rPr>
-          <w:rFonts w:ascii="Times New Roman" w:hAnsi="Times New Roman" w:cs="Times New Roman"/>
-          <w:sz w:val="24"/>
-          <w:szCs w:val="24"/>
-        </w:rPr>
-        <w:t>, Eclipse CDT for C/</w:t>
+        <w:t>, COBOL, Fortran, Haskell, JavaScript, Lasso, Perl, PHP, Python, R, Ruby (including Ruby on Rails framework), Scala, Clojure, Groovy, Scheme, and Erlang. It can also be used to develop packages for the software Mathematica. Development environments include the Eclipse Java development tools (JDT) for Java and Scala, Eclipse CDT for C/</w:t>
       </w:r>
       <w:r>
         <w:rPr>
@@ -9455,23 +9065,13 @@
           <w:szCs w:val="24"/>
         </w:rPr>
       </w:pPr>
-      <w:proofErr w:type="spellStart"/>
-      <w:r>
-        <w:rPr>
-          <w:rFonts w:ascii="Times New Roman" w:hAnsi="Times New Roman" w:cs="Times New Roman"/>
-          <w:sz w:val="24"/>
-          <w:szCs w:val="24"/>
-        </w:rPr>
-        <w:t>NetBean</w:t>
-      </w:r>
-      <w:proofErr w:type="spellEnd"/>
-      <w:r>
-        <w:rPr>
-          <w:rFonts w:ascii="Times New Roman" w:hAnsi="Times New Roman" w:cs="Times New Roman"/>
-          <w:sz w:val="24"/>
-          <w:szCs w:val="24"/>
-        </w:rPr>
-        <w:t xml:space="preserve"> IDE</w:t>
+      <w:r>
+        <w:rPr>
+          <w:rFonts w:ascii="Times New Roman" w:hAnsi="Times New Roman" w:cs="Times New Roman"/>
+          <w:sz w:val="24"/>
+          <w:szCs w:val="24"/>
+        </w:rPr>
+        <w:t>NetBean IDE</w:t>
       </w:r>
     </w:p>
     <w:p>
@@ -9487,23 +9087,13 @@
           <w:szCs w:val="24"/>
         </w:rPr>
       </w:pPr>
-      <w:proofErr w:type="spellStart"/>
-      <w:r>
-        <w:rPr>
-          <w:rFonts w:ascii="Times New Roman" w:hAnsi="Times New Roman" w:cs="Times New Roman"/>
-          <w:sz w:val="24"/>
-          <w:szCs w:val="24"/>
-        </w:rPr>
-        <w:t>IntelliJ</w:t>
-      </w:r>
-      <w:proofErr w:type="spellEnd"/>
-      <w:r>
-        <w:rPr>
-          <w:rFonts w:ascii="Times New Roman" w:hAnsi="Times New Roman" w:cs="Times New Roman"/>
-          <w:sz w:val="24"/>
-          <w:szCs w:val="24"/>
-        </w:rPr>
-        <w:t xml:space="preserve"> IDEA</w:t>
+      <w:r>
+        <w:rPr>
+          <w:rFonts w:ascii="Times New Roman" w:hAnsi="Times New Roman" w:cs="Times New Roman"/>
+          <w:sz w:val="24"/>
+          <w:szCs w:val="24"/>
+        </w:rPr>
+        <w:t>IntelliJ IDEA</w:t>
       </w:r>
     </w:p>
     <w:p>
@@ -9573,16 +9163,7 @@
           <w:sz w:val="24"/>
           <w:szCs w:val="24"/>
         </w:rPr>
-        <w:t xml:space="preserve">The advantage of the Eclipse software is easy to install J2SDK and available on all versions. Eclipse </w:t>
-      </w:r>
-      <w:proofErr w:type="gramStart"/>
-      <w:r>
-        <w:rPr>
-          <w:rFonts w:ascii="Times New Roman" w:hAnsi="Times New Roman" w:cs="Times New Roman"/>
-          <w:sz w:val="24"/>
-          <w:szCs w:val="24"/>
-        </w:rPr>
-        <w:t xml:space="preserve">support for many languages </w:t>
+        <w:t xml:space="preserve">The advantage of the Eclipse software is easy to install J2SDK and available on all versions. Eclipse support for many languages </w:t>
       </w:r>
       <w:r>
         <w:rPr>
@@ -9592,7 +9173,6 @@
         </w:rPr>
         <w:t>are</w:t>
       </w:r>
-      <w:proofErr w:type="gramEnd"/>
       <w:r>
         <w:rPr>
           <w:rFonts w:ascii="Times New Roman" w:hAnsi="Times New Roman" w:cs="Times New Roman"/>
@@ -9700,7 +9280,6 @@
         </w:rPr>
         <w:t>ADT extends the capabilities of Eclipse to let you quickly set up new Android projects, create an application UI, add packages based on the Android Framework API, debug your applications using the Android SDK tools, and even export signed (or unsigned) .</w:t>
       </w:r>
-      <w:proofErr w:type="spellStart"/>
       <w:r>
         <w:rPr>
           <w:rFonts w:ascii="Times New Roman" w:hAnsi="Times New Roman" w:cs="Times New Roman"/>
@@ -9709,7 +9288,6 @@
         </w:rPr>
         <w:t>apk</w:t>
       </w:r>
-      <w:proofErr w:type="spellEnd"/>
       <w:r>
         <w:rPr>
           <w:rFonts w:ascii="Times New Roman" w:hAnsi="Times New Roman" w:cs="Times New Roman"/>
@@ -10202,16 +9780,7 @@
           <w:sz w:val="24"/>
           <w:szCs w:val="24"/>
         </w:rPr>
-        <w:t xml:space="preserve">y integrating the device-specific, native platform SDK with a compatible commercial development solution, agile </w:t>
-      </w:r>
-      <w:proofErr w:type="gramStart"/>
-      <w:r>
-        <w:rPr>
-          <w:rFonts w:ascii="Times New Roman" w:hAnsi="Times New Roman" w:cs="Times New Roman"/>
-          <w:sz w:val="24"/>
-          <w:szCs w:val="24"/>
-        </w:rPr>
-        <w:t xml:space="preserve">teams </w:t>
+        <w:t xml:space="preserve">y integrating the device-specific, native platform SDK with a compatible commercial development solution, agile teams </w:t>
       </w:r>
       <w:r>
         <w:rPr>
@@ -10227,16 +9796,7 @@
           <w:sz w:val="24"/>
           <w:szCs w:val="24"/>
         </w:rPr>
-        <w:t>can</w:t>
-      </w:r>
-      <w:proofErr w:type="gramEnd"/>
-      <w:r>
-        <w:rPr>
-          <w:rFonts w:ascii="Times New Roman" w:hAnsi="Times New Roman" w:cs="Times New Roman"/>
-          <w:sz w:val="24"/>
-          <w:szCs w:val="24"/>
-        </w:rPr>
-        <w:t xml:space="preserve"> achieve tremendous efficiencies and higher-quality results</w:t>
+        <w:t>can achieve tremendous efficiencies and higher-quality results</w:t>
       </w:r>
       <w:r>
         <w:rPr>
@@ -10497,25 +10057,7 @@
           <w:sz w:val="24"/>
           <w:szCs w:val="24"/>
         </w:rPr>
-        <w:t xml:space="preserve">Adobe Dreamweaver supports for various scripting </w:t>
-      </w:r>
-      <w:proofErr w:type="gramStart"/>
-      <w:r>
-        <w:rPr>
-          <w:rFonts w:ascii="Times New Roman" w:hAnsi="Times New Roman" w:cs="Times New Roman"/>
-          <w:sz w:val="24"/>
-          <w:szCs w:val="24"/>
-        </w:rPr>
-        <w:t>languages​​,</w:t>
-      </w:r>
-      <w:proofErr w:type="gramEnd"/>
-      <w:r>
-        <w:rPr>
-          <w:rFonts w:ascii="Times New Roman" w:hAnsi="Times New Roman" w:cs="Times New Roman"/>
-          <w:sz w:val="24"/>
-          <w:szCs w:val="24"/>
-        </w:rPr>
-        <w:t xml:space="preserve"> both client and server, such as Java, ASP, PHP, CGI, VBScript. </w:t>
+        <w:t xml:space="preserve">Adobe Dreamweaver supports for various scripting languages​​, both client and server, such as Java, ASP, PHP, CGI, VBScript. </w:t>
       </w:r>
     </w:p>
     <w:p>
@@ -10531,23 +10073,13 @@
           <w:szCs w:val="24"/>
         </w:rPr>
       </w:pPr>
-      <w:proofErr w:type="gramStart"/>
-      <w:r>
-        <w:rPr>
-          <w:rFonts w:ascii="Times New Roman" w:hAnsi="Times New Roman" w:cs="Times New Roman"/>
-          <w:sz w:val="24"/>
-          <w:szCs w:val="24"/>
-        </w:rPr>
-        <w:t>Adobe</w:t>
-      </w:r>
-      <w:proofErr w:type="gramEnd"/>
-      <w:r>
-        <w:rPr>
-          <w:rFonts w:ascii="Times New Roman" w:hAnsi="Times New Roman" w:cs="Times New Roman"/>
-          <w:sz w:val="24"/>
-          <w:szCs w:val="24"/>
-        </w:rPr>
-        <w:t xml:space="preserve"> Dreamweaver </w:t>
+      <w:r>
+        <w:rPr>
+          <w:rFonts w:ascii="Times New Roman" w:hAnsi="Times New Roman" w:cs="Times New Roman"/>
+          <w:sz w:val="24"/>
+          <w:szCs w:val="24"/>
+        </w:rPr>
+        <w:t xml:space="preserve">Adobe Dreamweaver </w:t>
       </w:r>
       <w:r>
         <w:rPr>
@@ -10769,7 +10301,6 @@
           <w:szCs w:val="24"/>
         </w:rPr>
       </w:pPr>
-      <w:proofErr w:type="spellStart"/>
       <w:r>
         <w:rPr>
           <w:rFonts w:ascii="Times New Roman" w:hAnsi="Times New Roman" w:cs="Times New Roman"/>
@@ -10778,7 +10309,6 @@
         </w:rPr>
         <w:t>Appserv</w:t>
       </w:r>
-      <w:proofErr w:type="spellEnd"/>
     </w:p>
     <w:p>
       <w:pPr>
@@ -10793,7 +10323,6 @@
           <w:szCs w:val="24"/>
         </w:rPr>
       </w:pPr>
-      <w:proofErr w:type="spellStart"/>
       <w:r>
         <w:rPr>
           <w:rFonts w:ascii="Times New Roman" w:hAnsi="Times New Roman" w:cs="Times New Roman"/>
@@ -10802,7 +10331,6 @@
         </w:rPr>
         <w:t>WampServer</w:t>
       </w:r>
-      <w:proofErr w:type="spellEnd"/>
     </w:p>
     <w:p>
       <w:pPr>
@@ -11574,7 +11102,6 @@
           <w:szCs w:val="24"/>
         </w:rPr>
       </w:pPr>
-      <w:proofErr w:type="gramStart"/>
       <w:r>
         <w:rPr>
           <w:rFonts w:ascii="Times New Roman" w:hAnsi="Times New Roman" w:cs="Times New Roman"/>
@@ -11589,16 +11116,7 @@
           <w:sz w:val="24"/>
           <w:szCs w:val="24"/>
         </w:rPr>
-        <w:t>the water quality measuring need to be collected in various locations.</w:t>
-      </w:r>
-      <w:proofErr w:type="gramEnd"/>
-      <w:r>
-        <w:rPr>
-          <w:rFonts w:ascii="Times New Roman" w:hAnsi="Times New Roman" w:cs="Times New Roman"/>
-          <w:sz w:val="24"/>
-          <w:szCs w:val="24"/>
-        </w:rPr>
-        <w:t xml:space="preserve"> The </w:t>
+        <w:t xml:space="preserve">the water quality measuring need to be collected in various locations. The </w:t>
       </w:r>
       <w:r>
         <w:rPr>
@@ -11614,25 +11132,7 @@
           <w:sz w:val="24"/>
           <w:szCs w:val="24"/>
         </w:rPr>
-        <w:t xml:space="preserve">application can be used in only </w:t>
-      </w:r>
-      <w:proofErr w:type="gramStart"/>
-      <w:r>
-        <w:rPr>
-          <w:rFonts w:ascii="Times New Roman" w:hAnsi="Times New Roman" w:cs="Times New Roman"/>
-          <w:sz w:val="24"/>
-          <w:szCs w:val="24"/>
-        </w:rPr>
-        <w:t>once a times</w:t>
-      </w:r>
-      <w:proofErr w:type="gramEnd"/>
-      <w:r>
-        <w:rPr>
-          <w:rFonts w:ascii="Times New Roman" w:hAnsi="Times New Roman" w:cs="Times New Roman"/>
-          <w:sz w:val="24"/>
-          <w:szCs w:val="24"/>
-        </w:rPr>
-        <w:t xml:space="preserve"> and cannot processes the data into the center</w:t>
+        <w:t>application can be used in only once a times and cannot processes the data into the center</w:t>
       </w:r>
       <w:r>
         <w:rPr>
@@ -11728,16 +11228,7 @@
           <w:sz w:val="24"/>
           <w:szCs w:val="24"/>
         </w:rPr>
-        <w:t xml:space="preserve">. </w:t>
-      </w:r>
-      <w:proofErr w:type="gramStart"/>
-      <w:r>
-        <w:rPr>
-          <w:rFonts w:ascii="Times New Roman" w:hAnsi="Times New Roman" w:cs="Times New Roman"/>
-          <w:sz w:val="24"/>
-          <w:szCs w:val="24"/>
-        </w:rPr>
-        <w:t xml:space="preserve">Team </w:t>
+        <w:t xml:space="preserve">. Team </w:t>
       </w:r>
       <w:r>
         <w:rPr>
@@ -11753,16 +11244,7 @@
           <w:sz w:val="24"/>
           <w:szCs w:val="24"/>
         </w:rPr>
-        <w:t xml:space="preserve"> application able to send the data to center directly and also able to prompt the user since there are some problems.</w:t>
-      </w:r>
-      <w:proofErr w:type="gramEnd"/>
-      <w:r>
-        <w:rPr>
-          <w:rFonts w:ascii="Times New Roman" w:hAnsi="Times New Roman" w:cs="Times New Roman"/>
-          <w:sz w:val="24"/>
-          <w:szCs w:val="24"/>
-        </w:rPr>
-        <w:t xml:space="preserve"> These are the advantages to</w:t>
+        <w:t xml:space="preserve"> application able to send the data to center directly and also able to prompt the user since there are some problems. These are the advantages to</w:t>
       </w:r>
       <w:r>
         <w:rPr>
@@ -12517,47 +11999,7 @@
           <w:sz w:val="24"/>
           <w:szCs w:val="24"/>
         </w:rPr>
-        <w:t xml:space="preserve"> overview of Team collaboration system for mobility water monitoring system. There are 3 parts in the system consist of Mobile Application for Collector, Mobile application for team leader and  Web application for admin and the team leader. Mobile Application for Collector is the existing software which the collector tests the sample of water and send the test result to the </w:t>
-      </w:r>
-      <w:proofErr w:type="spellStart"/>
-      <w:r>
-        <w:rPr>
-          <w:rFonts w:ascii="Times New Roman" w:hAnsi="Times New Roman" w:cs="Times New Roman"/>
-          <w:color w:val="000000" w:themeColor="text1"/>
-          <w:sz w:val="24"/>
-          <w:szCs w:val="24"/>
-        </w:rPr>
-        <w:t>GoogleSQL</w:t>
-      </w:r>
-      <w:proofErr w:type="spellEnd"/>
-      <w:r>
-        <w:rPr>
-          <w:rFonts w:ascii="Times New Roman" w:hAnsi="Times New Roman" w:cs="Times New Roman"/>
-          <w:color w:val="000000" w:themeColor="text1"/>
-          <w:sz w:val="24"/>
-          <w:szCs w:val="24"/>
-        </w:rPr>
-        <w:t xml:space="preserve">. Mobile Application for Team Leader provides the result presentation which retrieves the test result from the </w:t>
-      </w:r>
-      <w:proofErr w:type="spellStart"/>
-      <w:r>
-        <w:rPr>
-          <w:rFonts w:ascii="Times New Roman" w:hAnsi="Times New Roman" w:cs="Times New Roman"/>
-          <w:color w:val="000000" w:themeColor="text1"/>
-          <w:sz w:val="24"/>
-          <w:szCs w:val="24"/>
-        </w:rPr>
-        <w:t>GoogleSQL</w:t>
-      </w:r>
-      <w:proofErr w:type="spellEnd"/>
-      <w:r>
-        <w:rPr>
-          <w:rFonts w:ascii="Times New Roman" w:hAnsi="Times New Roman" w:cs="Times New Roman"/>
-          <w:color w:val="000000" w:themeColor="text1"/>
-          <w:sz w:val="24"/>
-          <w:szCs w:val="24"/>
-        </w:rPr>
-        <w:t xml:space="preserve">. Finally, Web Application that provide for Administrator and Team Leader. Administrator can </w:t>
+        <w:t xml:space="preserve"> overview of Team collaboration system for mobility water monitoring system. There are 3 parts in the system consist of Mobile Application for Collector, Mobile application for team leader and  Web application for admin and the team leader. Mobile Application for Collector is the existing software which the collector tests the sample of water and send the test result to the GoogleSQL. Mobile Application for Team Leader provides the result presentation which retrieves the test result from the GoogleSQL. Finally, Web Application that provide for Administrator and Team Leader. Administrator can </w:t>
       </w:r>
       <w:r>
         <w:rPr>
@@ -13719,25 +13161,35 @@
     <w:p>
       <w:pPr>
         <w:pStyle w:val="a9"/>
-        <w:numPr>
-          <w:ilvl w:val="0"/>
-          <w:numId w:val="36"/>
-        </w:numPr>
         <w:spacing w:after="0" w:line="240" w:lineRule="auto"/>
-        <w:rPr>
-          <w:rFonts w:ascii="Times New Roman" w:hAnsi="Times New Roman" w:cs="Times New Roman"/>
-          <w:sz w:val="24"/>
-          <w:szCs w:val="24"/>
-        </w:rPr>
-      </w:pPr>
-      <w:r>
-        <w:rPr>
-          <w:rFonts w:ascii="Times New Roman" w:hAnsi="Times New Roman" w:cs="Times New Roman"/>
-          <w:sz w:val="24"/>
-          <w:szCs w:val="24"/>
-        </w:rPr>
-        <w:t xml:space="preserve">Change </w:t>
-      </w:r>
+        <w:ind w:left="1794"/>
+        <w:rPr>
+          <w:rFonts w:ascii="Times New Roman" w:hAnsi="Times New Roman" w:cs="Times New Roman"/>
+          <w:color w:val="FF0000"/>
+          <w:sz w:val="24"/>
+          <w:szCs w:val="24"/>
+        </w:rPr>
+      </w:pPr>
+      <w:r>
+        <w:rPr>
+          <w:rFonts w:ascii="Times New Roman" w:hAnsi="Times New Roman" w:cs="Times New Roman"/>
+          <w:color w:val="FF0000"/>
+          <w:sz w:val="24"/>
+          <w:szCs w:val="24"/>
+        </w:rPr>
+        <w:t>m</w:t>
+      </w:r>
+      <w:r>
+        <w:rPr>
+          <w:rFonts w:ascii="Times New Roman" w:hAnsi="Times New Roman" w:cs="Times New Roman"/>
+          <w:color w:val="FF0000"/>
+          <w:sz w:val="24"/>
+          <w:szCs w:val="24"/>
+        </w:rPr>
+        <w:t>gdsgdsgadsgadgadg</w:t>
+      </w:r>
+      <w:bookmarkStart w:id="25" w:name="_GoBack"/>
+      <w:bookmarkEnd w:id="25"/>
     </w:p>
     <w:p>
       <w:pPr>
@@ -13844,17 +13296,7 @@
           <w:sz w:val="24"/>
           <w:szCs w:val="24"/>
         </w:rPr>
-        <w:t>Team leader</w:t>
-      </w:r>
-      <w:bookmarkStart w:id="25" w:name="_GoBack"/>
-      <w:bookmarkEnd w:id="25"/>
-      <w:r>
-        <w:rPr>
-          <w:rFonts w:ascii="Times New Roman" w:hAnsi="Times New Roman" w:cs="Times New Roman"/>
-          <w:sz w:val="24"/>
-          <w:szCs w:val="24"/>
-        </w:rPr>
-        <w:t xml:space="preserve"> can remove the team member out of the team project.</w:t>
+        <w:t>Team leader can remove the team member out of the team project.</w:t>
       </w:r>
     </w:p>
     <w:p>
@@ -13960,51 +13402,21 @@
         <w:spacing w:after="0" w:line="240" w:lineRule="auto"/>
         <w:rPr>
           <w:rFonts w:ascii="Times New Roman" w:hAnsi="Times New Roman" w:cs="Times New Roman"/>
-          <w:color w:val="FF0000"/>
-          <w:sz w:val="24"/>
-          <w:szCs w:val="24"/>
-        </w:rPr>
-      </w:pPr>
-      <w:r>
-        <w:rPr>
-          <w:rFonts w:ascii="Times New Roman" w:hAnsi="Times New Roman" w:cs="Times New Roman"/>
-          <w:color w:val="FF0000"/>
-          <w:sz w:val="24"/>
-          <w:szCs w:val="24"/>
-        </w:rPr>
-        <w:t xml:space="preserve">Team leader can change the work assignment of </w:t>
-      </w:r>
-      <w:r>
-        <w:rPr>
-          <w:rFonts w:ascii="Times New Roman" w:hAnsi="Times New Roman" w:cs="Times New Roman"/>
-          <w:color w:val="FF0000"/>
-          <w:sz w:val="24"/>
-          <w:szCs w:val="24"/>
-        </w:rPr>
-        <w:t xml:space="preserve">the </w:t>
-      </w:r>
-      <w:r>
-        <w:rPr>
-          <w:rFonts w:ascii="Times New Roman" w:hAnsi="Times New Roman" w:cs="Times New Roman"/>
-          <w:color w:val="FF0000"/>
-          <w:sz w:val="24"/>
-          <w:szCs w:val="24"/>
-        </w:rPr>
-        <w:t>team members</w:t>
-      </w:r>
-      <w:r>
-        <w:rPr>
-          <w:rFonts w:ascii="Times New Roman" w:hAnsi="Times New Roman" w:cs="Times New Roman"/>
-          <w:color w:val="FF0000"/>
-          <w:sz w:val="24"/>
-          <w:szCs w:val="24"/>
-        </w:rPr>
-        <w:t xml:space="preserve"> and notify them when they are assigned work</w:t>
-      </w:r>
-      <w:r>
-        <w:rPr>
-          <w:rFonts w:ascii="Times New Roman" w:hAnsi="Times New Roman" w:cs="Times New Roman"/>
-          <w:color w:val="FF0000"/>
+          <w:sz w:val="24"/>
+          <w:szCs w:val="24"/>
+        </w:rPr>
+      </w:pPr>
+      <w:r>
+        <w:rPr>
+          <w:rFonts w:ascii="Times New Roman" w:hAnsi="Times New Roman" w:cs="Times New Roman"/>
+          <w:sz w:val="24"/>
+          <w:szCs w:val="24"/>
+        </w:rPr>
+        <w:t>Team leader can change the work assignment of the team members and notify them when they are assigned work</w:t>
+      </w:r>
+      <w:r>
+        <w:rPr>
+          <w:rFonts w:ascii="Times New Roman" w:hAnsi="Times New Roman" w:cs="Times New Roman"/>
           <w:sz w:val="24"/>
           <w:szCs w:val="24"/>
         </w:rPr>
@@ -14013,7 +13425,6 @@
       <w:r>
         <w:rPr>
           <w:rFonts w:ascii="Times New Roman" w:hAnsi="Times New Roman" w:cs="Times New Roman"/>
-          <w:color w:val="FF0000"/>
           <w:sz w:val="24"/>
           <w:szCs w:val="24"/>
         </w:rPr>
@@ -14053,19 +13464,49 @@
         <w:spacing w:after="0" w:line="240" w:lineRule="auto"/>
         <w:rPr>
           <w:rFonts w:ascii="Times New Roman" w:hAnsi="Times New Roman" w:cs="Times New Roman"/>
-          <w:color w:val="FF0000"/>
-          <w:sz w:val="24"/>
-          <w:szCs w:val="24"/>
-        </w:rPr>
-      </w:pPr>
-      <w:r>
-        <w:rPr>
-          <w:rFonts w:ascii="Times New Roman" w:hAnsi="Times New Roman" w:cs="Times New Roman"/>
-          <w:color w:val="FF0000"/>
-          <w:sz w:val="24"/>
-          <w:szCs w:val="24"/>
-        </w:rPr>
-        <w:t>Result map using color as status</w:t>
+          <w:sz w:val="24"/>
+          <w:szCs w:val="24"/>
+        </w:rPr>
+      </w:pPr>
+      <w:r>
+        <w:rPr>
+          <w:rFonts w:ascii="Times New Roman" w:hAnsi="Times New Roman" w:cs="Times New Roman"/>
+          <w:sz w:val="24"/>
+          <w:szCs w:val="24"/>
+        </w:rPr>
+        <w:t>Using</w:t>
+      </w:r>
+      <w:r>
+        <w:rPr>
+          <w:rFonts w:ascii="Times New Roman" w:hAnsi="Times New Roman" w:cs="Times New Roman"/>
+          <w:sz w:val="24"/>
+          <w:szCs w:val="24"/>
+        </w:rPr>
+        <w:t xml:space="preserve"> color as </w:t>
+      </w:r>
+      <w:r>
+        <w:rPr>
+          <w:rFonts w:ascii="Times New Roman" w:hAnsi="Times New Roman" w:cs="Times New Roman"/>
+          <w:sz w:val="24"/>
+          <w:szCs w:val="24"/>
+        </w:rPr>
+        <w:t xml:space="preserve">a </w:t>
+      </w:r>
+      <w:r>
+        <w:rPr>
+          <w:rFonts w:ascii="Times New Roman" w:hAnsi="Times New Roman" w:cs="Times New Roman"/>
+          <w:sz w:val="24"/>
+          <w:szCs w:val="24"/>
+        </w:rPr>
+        <w:t>status</w:t>
+      </w:r>
+      <w:r>
+        <w:rPr>
+          <w:rFonts w:ascii="Times New Roman" w:hAnsi="Times New Roman" w:cs="Times New Roman"/>
+          <w:sz w:val="24"/>
+          <w:szCs w:val="24"/>
+        </w:rPr>
+        <w:t xml:space="preserve"> in each assigned location by red is not complete the test and green is complete the test</w:t>
       </w:r>
     </w:p>
     <w:p>
@@ -14124,25 +13565,7 @@
           <w:sz w:val="24"/>
           <w:szCs w:val="24"/>
         </w:rPr>
-        <w:t xml:space="preserve">The website connect to </w:t>
-      </w:r>
-      <w:proofErr w:type="spellStart"/>
-      <w:r>
-        <w:rPr>
-          <w:rFonts w:ascii="Times New Roman" w:hAnsi="Times New Roman" w:cs="Times New Roman"/>
-          <w:sz w:val="24"/>
-          <w:szCs w:val="24"/>
-        </w:rPr>
-        <w:t>GoogleCouldSQL</w:t>
-      </w:r>
-      <w:proofErr w:type="spellEnd"/>
-      <w:r>
-        <w:rPr>
-          <w:rFonts w:ascii="Times New Roman" w:hAnsi="Times New Roman" w:cs="Times New Roman"/>
-          <w:sz w:val="24"/>
-          <w:szCs w:val="24"/>
-        </w:rPr>
-        <w:t xml:space="preserve"> which are </w:t>
+        <w:t xml:space="preserve">The website connect to GoogleCouldSQL which are </w:t>
       </w:r>
       <w:r>
         <w:rPr>
@@ -14260,15 +13683,13 @@
         <w:spacing w:after="0" w:line="240" w:lineRule="auto"/>
         <w:rPr>
           <w:rFonts w:ascii="Times New Roman" w:hAnsi="Times New Roman" w:cs="Times New Roman"/>
-          <w:color w:val="FF0000"/>
-          <w:sz w:val="24"/>
-          <w:szCs w:val="24"/>
-        </w:rPr>
-      </w:pPr>
-      <w:r>
-        <w:rPr>
-          <w:rFonts w:ascii="Times New Roman" w:hAnsi="Times New Roman" w:cs="Times New Roman"/>
-          <w:color w:val="FF0000"/>
+          <w:sz w:val="24"/>
+          <w:szCs w:val="24"/>
+        </w:rPr>
+      </w:pPr>
+      <w:r>
+        <w:rPr>
+          <w:rFonts w:ascii="Times New Roman" w:hAnsi="Times New Roman" w:cs="Times New Roman"/>
           <w:sz w:val="24"/>
           <w:szCs w:val="24"/>
         </w:rPr>
@@ -14285,15 +13706,13 @@
         <w:spacing w:after="0" w:line="240" w:lineRule="auto"/>
         <w:rPr>
           <w:rFonts w:ascii="Times New Roman" w:hAnsi="Times New Roman" w:cs="Times New Roman"/>
-          <w:color w:val="FF0000"/>
-          <w:sz w:val="24"/>
-          <w:szCs w:val="24"/>
-        </w:rPr>
-      </w:pPr>
-      <w:r>
-        <w:rPr>
-          <w:rFonts w:ascii="Times New Roman" w:hAnsi="Times New Roman" w:cs="Times New Roman"/>
-          <w:color w:val="FF0000"/>
+          <w:sz w:val="24"/>
+          <w:szCs w:val="24"/>
+        </w:rPr>
+      </w:pPr>
+      <w:r>
+        <w:rPr>
+          <w:rFonts w:ascii="Times New Roman" w:hAnsi="Times New Roman" w:cs="Times New Roman"/>
           <w:sz w:val="24"/>
           <w:szCs w:val="24"/>
         </w:rPr>
@@ -14310,15 +13729,13 @@
         <w:spacing w:after="0" w:line="240" w:lineRule="auto"/>
         <w:rPr>
           <w:rFonts w:ascii="Times New Roman" w:hAnsi="Times New Roman" w:cs="Times New Roman"/>
-          <w:color w:val="FF0000"/>
-          <w:sz w:val="24"/>
-          <w:szCs w:val="24"/>
-        </w:rPr>
-      </w:pPr>
-      <w:r>
-        <w:rPr>
-          <w:rFonts w:ascii="Times New Roman" w:hAnsi="Times New Roman" w:cs="Times New Roman"/>
-          <w:color w:val="FF0000"/>
+          <w:sz w:val="24"/>
+          <w:szCs w:val="24"/>
+        </w:rPr>
+      </w:pPr>
+      <w:r>
+        <w:rPr>
+          <w:rFonts w:ascii="Times New Roman" w:hAnsi="Times New Roman" w:cs="Times New Roman"/>
           <w:sz w:val="24"/>
           <w:szCs w:val="24"/>
         </w:rPr>
@@ -14335,15 +13752,13 @@
         <w:spacing w:after="0" w:line="240" w:lineRule="auto"/>
         <w:rPr>
           <w:rFonts w:ascii="Times New Roman" w:hAnsi="Times New Roman" w:cs="Times New Roman"/>
-          <w:color w:val="FF0000"/>
-          <w:sz w:val="24"/>
-          <w:szCs w:val="24"/>
-        </w:rPr>
-      </w:pPr>
-      <w:r>
-        <w:rPr>
-          <w:rFonts w:ascii="Times New Roman" w:hAnsi="Times New Roman" w:cs="Times New Roman"/>
-          <w:color w:val="FF0000"/>
+          <w:sz w:val="24"/>
+          <w:szCs w:val="24"/>
+        </w:rPr>
+      </w:pPr>
+      <w:r>
+        <w:rPr>
+          <w:rFonts w:ascii="Times New Roman" w:hAnsi="Times New Roman" w:cs="Times New Roman"/>
           <w:sz w:val="24"/>
           <w:szCs w:val="24"/>
         </w:rPr>
@@ -14360,15 +13775,13 @@
         <w:spacing w:after="0" w:line="240" w:lineRule="auto"/>
         <w:rPr>
           <w:rFonts w:ascii="Times New Roman" w:hAnsi="Times New Roman" w:cs="Times New Roman"/>
-          <w:color w:val="FF0000"/>
-          <w:sz w:val="24"/>
-          <w:szCs w:val="24"/>
-        </w:rPr>
-      </w:pPr>
-      <w:r>
-        <w:rPr>
-          <w:rFonts w:ascii="Times New Roman" w:hAnsi="Times New Roman" w:cs="Times New Roman"/>
-          <w:color w:val="FF0000"/>
+          <w:sz w:val="24"/>
+          <w:szCs w:val="24"/>
+        </w:rPr>
+      </w:pPr>
+      <w:r>
+        <w:rPr>
+          <w:rFonts w:ascii="Times New Roman" w:hAnsi="Times New Roman" w:cs="Times New Roman"/>
           <w:sz w:val="24"/>
           <w:szCs w:val="24"/>
         </w:rPr>
@@ -14378,7 +13791,6 @@
         <w:rPr>
           <w:rStyle w:val="hps"/>
           <w:rFonts w:ascii="Times New Roman" w:hAnsi="Times New Roman" w:cs="Times New Roman"/>
-          <w:color w:val="FF0000"/>
           <w:sz w:val="24"/>
           <w:szCs w:val="24"/>
           <w:lang w:val="en"/>
@@ -14388,7 +13800,6 @@
       <w:r>
         <w:rPr>
           <w:rFonts w:ascii="Times New Roman" w:hAnsi="Times New Roman" w:cs="Times New Roman"/>
-          <w:color w:val="FF0000"/>
           <w:sz w:val="24"/>
           <w:szCs w:val="24"/>
           <w:lang w:val="en"/>
@@ -14399,7 +13810,6 @@
         <w:rPr>
           <w:rStyle w:val="hps"/>
           <w:rFonts w:ascii="Times New Roman" w:hAnsi="Times New Roman" w:cs="Times New Roman"/>
-          <w:color w:val="FF0000"/>
           <w:sz w:val="24"/>
           <w:szCs w:val="24"/>
           <w:lang w:val="en"/>
@@ -14502,15 +13912,13 @@
         <w:spacing w:after="0" w:line="240" w:lineRule="auto"/>
         <w:rPr>
           <w:rFonts w:ascii="Times New Roman" w:hAnsi="Times New Roman" w:cs="Times New Roman"/>
-          <w:color w:val="FF0000"/>
-          <w:sz w:val="24"/>
-          <w:szCs w:val="24"/>
-        </w:rPr>
-      </w:pPr>
-      <w:r>
-        <w:rPr>
-          <w:rFonts w:ascii="Times New Roman" w:hAnsi="Times New Roman" w:cs="Times New Roman"/>
-          <w:color w:val="FF0000"/>
+          <w:sz w:val="24"/>
+          <w:szCs w:val="24"/>
+        </w:rPr>
+      </w:pPr>
+      <w:r>
+        <w:rPr>
+          <w:rFonts w:ascii="Times New Roman" w:hAnsi="Times New Roman" w:cs="Times New Roman"/>
           <w:sz w:val="24"/>
           <w:szCs w:val="24"/>
         </w:rPr>
@@ -14519,7 +13927,6 @@
       <w:r>
         <w:rPr>
           <w:rFonts w:ascii="Times New Roman" w:hAnsi="Times New Roman" w:cs="Times New Roman"/>
-          <w:color w:val="FF0000"/>
           <w:sz w:val="24"/>
           <w:szCs w:val="24"/>
         </w:rPr>
@@ -14528,7 +13935,6 @@
       <w:r>
         <w:rPr>
           <w:rFonts w:ascii="Times New Roman" w:hAnsi="Times New Roman" w:cs="Times New Roman"/>
-          <w:color w:val="FF0000"/>
           <w:sz w:val="24"/>
           <w:szCs w:val="24"/>
         </w:rPr>
@@ -14537,7 +13943,6 @@
       <w:r>
         <w:rPr>
           <w:rFonts w:ascii="Times New Roman" w:hAnsi="Times New Roman" w:cs="Times New Roman"/>
-          <w:color w:val="FF0000"/>
           <w:sz w:val="24"/>
           <w:szCs w:val="24"/>
         </w:rPr>
@@ -14546,7 +13951,6 @@
       <w:r>
         <w:rPr>
           <w:rFonts w:ascii="Times New Roman" w:hAnsi="Times New Roman" w:cs="Times New Roman"/>
-          <w:color w:val="FF0000"/>
           <w:sz w:val="24"/>
           <w:szCs w:val="24"/>
         </w:rPr>
@@ -15330,23 +14734,13 @@
         </w:rPr>
         <w:t>platform (</w:t>
       </w:r>
-      <w:proofErr w:type="spellStart"/>
-      <w:r>
-        <w:rPr>
-          <w:rFonts w:ascii="Times New Roman" w:hAnsi="Times New Roman" w:cs="Times New Roman"/>
-          <w:sz w:val="24"/>
-          <w:szCs w:val="24"/>
-        </w:rPr>
-        <w:t>iOS</w:t>
-      </w:r>
-      <w:proofErr w:type="spellEnd"/>
-      <w:r>
-        <w:rPr>
-          <w:rFonts w:ascii="Times New Roman" w:hAnsi="Times New Roman" w:cs="Times New Roman"/>
-          <w:sz w:val="24"/>
-          <w:szCs w:val="24"/>
-        </w:rPr>
-        <w:t>).</w:t>
+      <w:r>
+        <w:rPr>
+          <w:rFonts w:ascii="Times New Roman" w:hAnsi="Times New Roman" w:cs="Times New Roman"/>
+          <w:sz w:val="24"/>
+          <w:szCs w:val="24"/>
+        </w:rPr>
+        <w:t>iOS).</w:t>
       </w:r>
     </w:p>
     <w:p>
@@ -19268,9 +18662,8 @@
           <w:sz w:val="26"/>
           <w:szCs w:val="26"/>
         </w:rPr>
-        <w:t xml:space="preserve">Figure </w:t>
-      </w:r>
-      <w:proofErr w:type="gramStart"/>
+        <w:t xml:space="preserve">Figure 7 </w:t>
+      </w:r>
       <w:r>
         <w:rPr>
           <w:rFonts w:ascii="Times New Roman" w:eastAsia="Times New Roman" w:hAnsi="Times New Roman" w:cs="Times New Roman"/>
@@ -19280,20 +18673,8 @@
           <w:sz w:val="26"/>
           <w:szCs w:val="26"/>
         </w:rPr>
-        <w:t xml:space="preserve">7 </w:t>
-      </w:r>
-      <w:r>
-        <w:rPr>
-          <w:rFonts w:ascii="Times New Roman" w:eastAsia="Times New Roman" w:hAnsi="Times New Roman" w:cs="Times New Roman"/>
-          <w:b/>
-          <w:bCs/>
-          <w:color w:val="000000"/>
-          <w:sz w:val="26"/>
-          <w:szCs w:val="26"/>
-        </w:rPr>
         <w:t>:</w:t>
       </w:r>
-      <w:proofErr w:type="gramEnd"/>
       <w:r>
         <w:t xml:space="preserve"> </w:t>
       </w:r>
@@ -19468,25 +18849,14 @@
           <w:szCs w:val="26"/>
         </w:rPr>
       </w:pPr>
-      <w:proofErr w:type="gramStart"/>
-      <w:r>
-        <w:rPr>
-          <w:rFonts w:ascii="Times New Roman" w:hAnsi="Times New Roman" w:cs="Times New Roman"/>
-          <w:color w:val="000000" w:themeColor="text1"/>
-          <w:sz w:val="26"/>
-          <w:szCs w:val="26"/>
-        </w:rPr>
-        <w:t>Author :</w:t>
-      </w:r>
-      <w:proofErr w:type="gramEnd"/>
-      <w:r>
-        <w:rPr>
-          <w:rFonts w:ascii="Times New Roman" w:hAnsi="Times New Roman" w:cs="Times New Roman"/>
-          <w:color w:val="000000" w:themeColor="text1"/>
-          <w:sz w:val="26"/>
-          <w:szCs w:val="26"/>
-        </w:rPr>
-        <w:t xml:space="preserve"> -</w:t>
+      <w:r>
+        <w:rPr>
+          <w:rFonts w:ascii="Times New Roman" w:hAnsi="Times New Roman" w:cs="Times New Roman"/>
+          <w:color w:val="000000" w:themeColor="text1"/>
+          <w:sz w:val="26"/>
+          <w:szCs w:val="26"/>
+        </w:rPr>
+        <w:t>Author : -</w:t>
       </w:r>
     </w:p>
     <w:p>
@@ -19519,25 +18889,14 @@
           <w:szCs w:val="26"/>
         </w:rPr>
       </w:pPr>
-      <w:proofErr w:type="gramStart"/>
-      <w:r>
-        <w:rPr>
-          <w:rFonts w:ascii="Times New Roman" w:hAnsi="Times New Roman" w:cs="Times New Roman"/>
-          <w:color w:val="000000" w:themeColor="text1"/>
-          <w:sz w:val="26"/>
-          <w:szCs w:val="26"/>
-        </w:rPr>
-        <w:t>Resource :</w:t>
-      </w:r>
-      <w:proofErr w:type="gramEnd"/>
-      <w:r>
-        <w:rPr>
-          <w:rFonts w:ascii="Times New Roman" w:hAnsi="Times New Roman" w:cs="Times New Roman"/>
-          <w:color w:val="000000" w:themeColor="text1"/>
-          <w:sz w:val="26"/>
-          <w:szCs w:val="26"/>
-        </w:rPr>
-        <w:t xml:space="preserve">  </w:t>
+      <w:r>
+        <w:rPr>
+          <w:rFonts w:ascii="Times New Roman" w:hAnsi="Times New Roman" w:cs="Times New Roman"/>
+          <w:color w:val="000000" w:themeColor="text1"/>
+          <w:sz w:val="26"/>
+          <w:szCs w:val="26"/>
+        </w:rPr>
+        <w:t xml:space="preserve">Resource :  </w:t>
       </w:r>
       <w:hyperlink r:id="rId18" w:history="1">
         <w:r>
@@ -19620,25 +18979,14 @@
           <w:szCs w:val="26"/>
         </w:rPr>
       </w:pPr>
-      <w:proofErr w:type="gramStart"/>
-      <w:r>
-        <w:rPr>
-          <w:rFonts w:ascii="Times New Roman" w:hAnsi="Times New Roman" w:cs="Times New Roman"/>
-          <w:color w:val="000000" w:themeColor="text1"/>
-          <w:sz w:val="26"/>
-          <w:szCs w:val="26"/>
-        </w:rPr>
-        <w:t>Author :</w:t>
-      </w:r>
-      <w:proofErr w:type="gramEnd"/>
-      <w:r>
-        <w:rPr>
-          <w:rFonts w:ascii="Times New Roman" w:hAnsi="Times New Roman" w:cs="Times New Roman"/>
-          <w:color w:val="000000" w:themeColor="text1"/>
-          <w:sz w:val="26"/>
-          <w:szCs w:val="26"/>
-        </w:rPr>
-        <w:t xml:space="preserve"> Google development team</w:t>
+      <w:r>
+        <w:rPr>
+          <w:rFonts w:ascii="Times New Roman" w:hAnsi="Times New Roman" w:cs="Times New Roman"/>
+          <w:color w:val="000000" w:themeColor="text1"/>
+          <w:sz w:val="26"/>
+          <w:szCs w:val="26"/>
+        </w:rPr>
+        <w:t>Author : Google development team</w:t>
       </w:r>
     </w:p>
     <w:p>
@@ -19671,25 +19019,14 @@
           <w:szCs w:val="26"/>
         </w:rPr>
       </w:pPr>
-      <w:proofErr w:type="gramStart"/>
-      <w:r>
-        <w:rPr>
-          <w:rFonts w:ascii="Times New Roman" w:hAnsi="Times New Roman" w:cs="Times New Roman"/>
-          <w:color w:val="000000" w:themeColor="text1"/>
-          <w:sz w:val="26"/>
-          <w:szCs w:val="26"/>
-        </w:rPr>
-        <w:t>Resource :</w:t>
-      </w:r>
-      <w:proofErr w:type="gramEnd"/>
-      <w:r>
-        <w:rPr>
-          <w:rFonts w:ascii="Times New Roman" w:hAnsi="Times New Roman" w:cs="Times New Roman"/>
-          <w:color w:val="000000" w:themeColor="text1"/>
-          <w:sz w:val="26"/>
-          <w:szCs w:val="26"/>
-        </w:rPr>
-        <w:t xml:space="preserve"> </w:t>
+      <w:r>
+        <w:rPr>
+          <w:rFonts w:ascii="Times New Roman" w:hAnsi="Times New Roman" w:cs="Times New Roman"/>
+          <w:color w:val="000000" w:themeColor="text1"/>
+          <w:sz w:val="26"/>
+          <w:szCs w:val="26"/>
+        </w:rPr>
+        <w:t xml:space="preserve">Resource : </w:t>
       </w:r>
       <w:hyperlink r:id="rId19" w:history="1">
         <w:r>
@@ -19760,25 +19097,14 @@
           <w:szCs w:val="26"/>
         </w:rPr>
       </w:pPr>
-      <w:proofErr w:type="gramStart"/>
-      <w:r>
-        <w:rPr>
-          <w:rFonts w:ascii="Times New Roman" w:hAnsi="Times New Roman" w:cs="Times New Roman"/>
-          <w:color w:val="000000" w:themeColor="text1"/>
-          <w:sz w:val="26"/>
-          <w:szCs w:val="26"/>
-        </w:rPr>
-        <w:t>Author :</w:t>
-      </w:r>
-      <w:proofErr w:type="gramEnd"/>
-      <w:r>
-        <w:rPr>
-          <w:rFonts w:ascii="Times New Roman" w:hAnsi="Times New Roman" w:cs="Times New Roman"/>
-          <w:color w:val="000000" w:themeColor="text1"/>
-          <w:sz w:val="26"/>
-          <w:szCs w:val="26"/>
-        </w:rPr>
-        <w:t xml:space="preserve"> -</w:t>
+      <w:r>
+        <w:rPr>
+          <w:rFonts w:ascii="Times New Roman" w:hAnsi="Times New Roman" w:cs="Times New Roman"/>
+          <w:color w:val="000000" w:themeColor="text1"/>
+          <w:sz w:val="26"/>
+          <w:szCs w:val="26"/>
+        </w:rPr>
+        <w:t>Author : -</w:t>
       </w:r>
     </w:p>
     <w:p>
@@ -19811,25 +19137,14 @@
           <w:szCs w:val="26"/>
         </w:rPr>
       </w:pPr>
-      <w:proofErr w:type="gramStart"/>
-      <w:r>
-        <w:rPr>
-          <w:rFonts w:ascii="Times New Roman" w:hAnsi="Times New Roman" w:cs="Times New Roman"/>
-          <w:color w:val="000000" w:themeColor="text1"/>
-          <w:sz w:val="26"/>
-          <w:szCs w:val="26"/>
-        </w:rPr>
-        <w:t>Resource :</w:t>
-      </w:r>
-      <w:proofErr w:type="gramEnd"/>
-      <w:r>
-        <w:rPr>
-          <w:rFonts w:ascii="Times New Roman" w:hAnsi="Times New Roman" w:cs="Times New Roman"/>
-          <w:color w:val="000000" w:themeColor="text1"/>
-          <w:sz w:val="26"/>
-          <w:szCs w:val="26"/>
-        </w:rPr>
-        <w:t xml:space="preserve"> </w:t>
+      <w:r>
+        <w:rPr>
+          <w:rFonts w:ascii="Times New Roman" w:hAnsi="Times New Roman" w:cs="Times New Roman"/>
+          <w:color w:val="000000" w:themeColor="text1"/>
+          <w:sz w:val="26"/>
+          <w:szCs w:val="26"/>
+        </w:rPr>
+        <w:t xml:space="preserve">Resource : </w:t>
       </w:r>
       <w:hyperlink r:id="rId20" w:history="1">
         <w:r>
@@ -19900,25 +19215,14 @@
           <w:szCs w:val="26"/>
         </w:rPr>
       </w:pPr>
-      <w:proofErr w:type="gramStart"/>
-      <w:r>
-        <w:rPr>
-          <w:rFonts w:ascii="Times New Roman" w:hAnsi="Times New Roman" w:cs="Times New Roman"/>
-          <w:color w:val="000000" w:themeColor="text1"/>
-          <w:sz w:val="26"/>
-          <w:szCs w:val="26"/>
-        </w:rPr>
-        <w:t>Author :</w:t>
-      </w:r>
-      <w:proofErr w:type="gramEnd"/>
-      <w:r>
-        <w:rPr>
-          <w:rFonts w:ascii="Times New Roman" w:hAnsi="Times New Roman" w:cs="Times New Roman"/>
-          <w:color w:val="000000" w:themeColor="text1"/>
-          <w:sz w:val="26"/>
-          <w:szCs w:val="26"/>
-        </w:rPr>
-        <w:t xml:space="preserve"> Eclipse development team</w:t>
+      <w:r>
+        <w:rPr>
+          <w:rFonts w:ascii="Times New Roman" w:hAnsi="Times New Roman" w:cs="Times New Roman"/>
+          <w:color w:val="000000" w:themeColor="text1"/>
+          <w:sz w:val="26"/>
+          <w:szCs w:val="26"/>
+        </w:rPr>
+        <w:t>Author : Eclipse development team</w:t>
       </w:r>
     </w:p>
     <w:p>
@@ -19951,25 +19255,14 @@
           <w:szCs w:val="26"/>
         </w:rPr>
       </w:pPr>
-      <w:proofErr w:type="gramStart"/>
-      <w:r>
-        <w:rPr>
-          <w:rFonts w:ascii="Times New Roman" w:hAnsi="Times New Roman" w:cs="Times New Roman"/>
-          <w:color w:val="000000" w:themeColor="text1"/>
-          <w:sz w:val="26"/>
-          <w:szCs w:val="26"/>
-        </w:rPr>
-        <w:t>Resource :</w:t>
-      </w:r>
-      <w:proofErr w:type="gramEnd"/>
-      <w:r>
-        <w:rPr>
-          <w:rFonts w:ascii="Times New Roman" w:hAnsi="Times New Roman" w:cs="Times New Roman"/>
-          <w:color w:val="000000" w:themeColor="text1"/>
-          <w:sz w:val="26"/>
-          <w:szCs w:val="26"/>
-        </w:rPr>
-        <w:t xml:space="preserve"> </w:t>
+      <w:r>
+        <w:rPr>
+          <w:rFonts w:ascii="Times New Roman" w:hAnsi="Times New Roman" w:cs="Times New Roman"/>
+          <w:color w:val="000000" w:themeColor="text1"/>
+          <w:sz w:val="26"/>
+          <w:szCs w:val="26"/>
+        </w:rPr>
+        <w:t xml:space="preserve">Resource : </w:t>
       </w:r>
       <w:hyperlink r:id="rId21" w:history="1">
         <w:r>
@@ -20040,37 +19333,15 @@
           <w:szCs w:val="26"/>
         </w:rPr>
       </w:pPr>
-      <w:proofErr w:type="gramStart"/>
-      <w:r>
-        <w:rPr>
-          <w:rFonts w:ascii="Times New Roman" w:hAnsi="Times New Roman" w:cs="Times New Roman"/>
-          <w:color w:val="000000" w:themeColor="text1"/>
-          <w:sz w:val="26"/>
-          <w:szCs w:val="26"/>
-        </w:rPr>
-        <w:t>Author :</w:t>
-      </w:r>
-      <w:proofErr w:type="gramEnd"/>
-      <w:r>
-        <w:rPr>
-          <w:rFonts w:ascii="Times New Roman" w:hAnsi="Times New Roman" w:cs="Times New Roman"/>
-          <w:color w:val="000000" w:themeColor="text1"/>
-          <w:sz w:val="26"/>
-          <w:szCs w:val="26"/>
-        </w:rPr>
-        <w:t xml:space="preserve"> Eric </w:t>
-      </w:r>
-      <w:proofErr w:type="spellStart"/>
-      <w:r>
-        <w:rPr>
-          <w:rFonts w:ascii="Times New Roman" w:hAnsi="Times New Roman" w:cs="Times New Roman"/>
-          <w:color w:val="000000" w:themeColor="text1"/>
-          <w:sz w:val="26"/>
-          <w:szCs w:val="26"/>
-        </w:rPr>
-        <w:t>Cloninger</w:t>
-      </w:r>
-      <w:proofErr w:type="spellEnd"/>
+      <w:r>
+        <w:rPr>
+          <w:rFonts w:ascii="Times New Roman" w:hAnsi="Times New Roman" w:cs="Times New Roman"/>
+          <w:color w:val="000000" w:themeColor="text1"/>
+          <w:sz w:val="26"/>
+          <w:szCs w:val="26"/>
+        </w:rPr>
+        <w:t>Author : Eric Cloninger</w:t>
+      </w:r>
     </w:p>
     <w:p>
       <w:pPr>
@@ -20102,25 +19373,14 @@
           <w:szCs w:val="26"/>
         </w:rPr>
       </w:pPr>
-      <w:proofErr w:type="gramStart"/>
-      <w:r>
-        <w:rPr>
-          <w:rFonts w:ascii="Times New Roman" w:hAnsi="Times New Roman" w:cs="Times New Roman"/>
-          <w:color w:val="000000" w:themeColor="text1"/>
-          <w:sz w:val="26"/>
-          <w:szCs w:val="26"/>
-        </w:rPr>
-        <w:t>Resource :</w:t>
-      </w:r>
-      <w:proofErr w:type="gramEnd"/>
-      <w:r>
-        <w:rPr>
-          <w:rFonts w:ascii="Times New Roman" w:hAnsi="Times New Roman" w:cs="Times New Roman"/>
-          <w:color w:val="000000" w:themeColor="text1"/>
-          <w:sz w:val="26"/>
-          <w:szCs w:val="26"/>
-        </w:rPr>
-        <w:t xml:space="preserve"> </w:t>
+      <w:r>
+        <w:rPr>
+          <w:rFonts w:ascii="Times New Roman" w:hAnsi="Times New Roman" w:cs="Times New Roman"/>
+          <w:color w:val="000000" w:themeColor="text1"/>
+          <w:sz w:val="26"/>
+          <w:szCs w:val="26"/>
+        </w:rPr>
+        <w:t xml:space="preserve">Resource : </w:t>
       </w:r>
       <w:hyperlink r:id="rId22" w:history="1">
         <w:r>
@@ -20191,25 +19451,14 @@
           <w:szCs w:val="26"/>
         </w:rPr>
       </w:pPr>
-      <w:proofErr w:type="gramStart"/>
-      <w:r>
-        <w:rPr>
-          <w:rFonts w:ascii="Times New Roman" w:hAnsi="Times New Roman" w:cs="Times New Roman"/>
-          <w:color w:val="000000" w:themeColor="text1"/>
-          <w:sz w:val="26"/>
-          <w:szCs w:val="26"/>
-        </w:rPr>
-        <w:t>Author :</w:t>
-      </w:r>
-      <w:proofErr w:type="gramEnd"/>
-      <w:r>
-        <w:rPr>
-          <w:rFonts w:ascii="Times New Roman" w:hAnsi="Times New Roman" w:cs="Times New Roman"/>
-          <w:color w:val="000000" w:themeColor="text1"/>
-          <w:sz w:val="26"/>
-          <w:szCs w:val="26"/>
-        </w:rPr>
-        <w:t xml:space="preserve"> LEIGH WILLIAMSON</w:t>
+      <w:r>
+        <w:rPr>
+          <w:rFonts w:ascii="Times New Roman" w:hAnsi="Times New Roman" w:cs="Times New Roman"/>
+          <w:color w:val="000000" w:themeColor="text1"/>
+          <w:sz w:val="26"/>
+          <w:szCs w:val="26"/>
+        </w:rPr>
+        <w:t>Author : LEIGH WILLIAMSON</w:t>
       </w:r>
     </w:p>
     <w:p>
@@ -20242,25 +19491,14 @@
           <w:szCs w:val="26"/>
         </w:rPr>
       </w:pPr>
-      <w:proofErr w:type="gramStart"/>
-      <w:r>
-        <w:rPr>
-          <w:rFonts w:ascii="Times New Roman" w:hAnsi="Times New Roman" w:cs="Times New Roman"/>
-          <w:color w:val="000000" w:themeColor="text1"/>
-          <w:sz w:val="26"/>
-          <w:szCs w:val="26"/>
-        </w:rPr>
-        <w:t>Resource :</w:t>
-      </w:r>
-      <w:proofErr w:type="gramEnd"/>
-      <w:r>
-        <w:rPr>
-          <w:rFonts w:ascii="Times New Roman" w:hAnsi="Times New Roman" w:cs="Times New Roman"/>
-          <w:color w:val="000000" w:themeColor="text1"/>
-          <w:sz w:val="26"/>
-          <w:szCs w:val="26"/>
-        </w:rPr>
-        <w:t xml:space="preserve"> </w:t>
+      <w:r>
+        <w:rPr>
+          <w:rFonts w:ascii="Times New Roman" w:hAnsi="Times New Roman" w:cs="Times New Roman"/>
+          <w:color w:val="000000" w:themeColor="text1"/>
+          <w:sz w:val="26"/>
+          <w:szCs w:val="26"/>
+        </w:rPr>
+        <w:t xml:space="preserve">Resource : </w:t>
       </w:r>
       <w:hyperlink r:id="rId23" w:history="1">
         <w:r>
@@ -20386,25 +19624,14 @@
           <w:szCs w:val="26"/>
         </w:rPr>
       </w:pPr>
-      <w:proofErr w:type="gramStart"/>
-      <w:r>
-        <w:rPr>
-          <w:rFonts w:ascii="Times New Roman" w:hAnsi="Times New Roman" w:cs="Times New Roman"/>
-          <w:color w:val="000000" w:themeColor="text1"/>
-          <w:sz w:val="26"/>
-          <w:szCs w:val="26"/>
-        </w:rPr>
-        <w:t>Author :</w:t>
-      </w:r>
-      <w:proofErr w:type="gramEnd"/>
-      <w:r>
-        <w:rPr>
-          <w:rFonts w:ascii="Times New Roman" w:hAnsi="Times New Roman" w:cs="Times New Roman"/>
-          <w:color w:val="000000" w:themeColor="text1"/>
-          <w:sz w:val="26"/>
-          <w:szCs w:val="26"/>
-        </w:rPr>
-        <w:t xml:space="preserve"> -</w:t>
+      <w:r>
+        <w:rPr>
+          <w:rFonts w:ascii="Times New Roman" w:hAnsi="Times New Roman" w:cs="Times New Roman"/>
+          <w:color w:val="000000" w:themeColor="text1"/>
+          <w:sz w:val="26"/>
+          <w:szCs w:val="26"/>
+        </w:rPr>
+        <w:t>Author : -</w:t>
       </w:r>
     </w:p>
     <w:p>
@@ -20437,25 +19664,14 @@
           <w:szCs w:val="26"/>
         </w:rPr>
       </w:pPr>
-      <w:proofErr w:type="gramStart"/>
-      <w:r>
-        <w:rPr>
-          <w:rFonts w:ascii="Times New Roman" w:hAnsi="Times New Roman" w:cs="Times New Roman"/>
-          <w:color w:val="000000" w:themeColor="text1"/>
-          <w:sz w:val="26"/>
-          <w:szCs w:val="26"/>
-        </w:rPr>
-        <w:t>Resource :</w:t>
-      </w:r>
-      <w:proofErr w:type="gramEnd"/>
-      <w:r>
-        <w:rPr>
-          <w:rFonts w:ascii="Times New Roman" w:hAnsi="Times New Roman" w:cs="Times New Roman"/>
-          <w:color w:val="000000" w:themeColor="text1"/>
-          <w:sz w:val="26"/>
-          <w:szCs w:val="26"/>
-        </w:rPr>
-        <w:t xml:space="preserve"> </w:t>
+      <w:r>
+        <w:rPr>
+          <w:rFonts w:ascii="Times New Roman" w:hAnsi="Times New Roman" w:cs="Times New Roman"/>
+          <w:color w:val="000000" w:themeColor="text1"/>
+          <w:sz w:val="26"/>
+          <w:szCs w:val="26"/>
+        </w:rPr>
+        <w:t xml:space="preserve">Resource : </w:t>
       </w:r>
       <w:hyperlink r:id="rId24" w:history="1">
         <w:r>
@@ -20526,25 +19742,14 @@
           <w:szCs w:val="26"/>
         </w:rPr>
       </w:pPr>
-      <w:proofErr w:type="gramStart"/>
-      <w:r>
-        <w:rPr>
-          <w:rFonts w:ascii="Times New Roman" w:hAnsi="Times New Roman" w:cs="Times New Roman"/>
-          <w:color w:val="000000" w:themeColor="text1"/>
-          <w:sz w:val="26"/>
-          <w:szCs w:val="26"/>
-        </w:rPr>
-        <w:t>Author :</w:t>
-      </w:r>
-      <w:proofErr w:type="gramEnd"/>
-      <w:r>
-        <w:rPr>
-          <w:rFonts w:ascii="Times New Roman" w:hAnsi="Times New Roman" w:cs="Times New Roman"/>
-          <w:color w:val="000000" w:themeColor="text1"/>
-          <w:sz w:val="26"/>
-          <w:szCs w:val="26"/>
-        </w:rPr>
-        <w:t xml:space="preserve"> -</w:t>
+      <w:r>
+        <w:rPr>
+          <w:rFonts w:ascii="Times New Roman" w:hAnsi="Times New Roman" w:cs="Times New Roman"/>
+          <w:color w:val="000000" w:themeColor="text1"/>
+          <w:sz w:val="26"/>
+          <w:szCs w:val="26"/>
+        </w:rPr>
+        <w:t>Author : -</w:t>
       </w:r>
     </w:p>
     <w:p>
@@ -20578,25 +19783,14 @@
           <w:u w:val="single"/>
         </w:rPr>
       </w:pPr>
-      <w:proofErr w:type="gramStart"/>
-      <w:r>
-        <w:rPr>
-          <w:rFonts w:ascii="Times New Roman" w:hAnsi="Times New Roman" w:cs="Times New Roman"/>
-          <w:color w:val="000000" w:themeColor="text1"/>
-          <w:sz w:val="26"/>
-          <w:szCs w:val="26"/>
-        </w:rPr>
-        <w:t>Resource :</w:t>
-      </w:r>
-      <w:proofErr w:type="gramEnd"/>
-      <w:r>
-        <w:rPr>
-          <w:rFonts w:ascii="Times New Roman" w:hAnsi="Times New Roman" w:cs="Times New Roman"/>
-          <w:color w:val="000000" w:themeColor="text1"/>
-          <w:sz w:val="26"/>
-          <w:szCs w:val="26"/>
-        </w:rPr>
-        <w:t xml:space="preserve"> </w:t>
+      <w:r>
+        <w:rPr>
+          <w:rFonts w:ascii="Times New Roman" w:hAnsi="Times New Roman" w:cs="Times New Roman"/>
+          <w:color w:val="000000" w:themeColor="text1"/>
+          <w:sz w:val="26"/>
+          <w:szCs w:val="26"/>
+        </w:rPr>
+        <w:t xml:space="preserve">Resource : </w:t>
       </w:r>
       <w:r>
         <w:rPr>
@@ -20699,25 +19893,14 @@
           <w:szCs w:val="26"/>
         </w:rPr>
       </w:pPr>
-      <w:proofErr w:type="gramStart"/>
-      <w:r>
-        <w:rPr>
-          <w:rFonts w:ascii="Times New Roman" w:hAnsi="Times New Roman" w:cs="Times New Roman"/>
-          <w:color w:val="000000" w:themeColor="text1"/>
-          <w:sz w:val="26"/>
-          <w:szCs w:val="26"/>
-        </w:rPr>
-        <w:t>Author :</w:t>
-      </w:r>
-      <w:proofErr w:type="gramEnd"/>
-      <w:r>
-        <w:rPr>
-          <w:rFonts w:ascii="Times New Roman" w:hAnsi="Times New Roman" w:cs="Times New Roman"/>
-          <w:color w:val="000000" w:themeColor="text1"/>
-          <w:sz w:val="26"/>
-          <w:szCs w:val="26"/>
-        </w:rPr>
-        <w:t xml:space="preserve"> -</w:t>
+      <w:r>
+        <w:rPr>
+          <w:rFonts w:ascii="Times New Roman" w:hAnsi="Times New Roman" w:cs="Times New Roman"/>
+          <w:color w:val="000000" w:themeColor="text1"/>
+          <w:sz w:val="26"/>
+          <w:szCs w:val="26"/>
+        </w:rPr>
+        <w:t>Author : -</w:t>
       </w:r>
     </w:p>
     <w:p>
@@ -20750,25 +19933,14 @@
           <w:szCs w:val="24"/>
         </w:rPr>
       </w:pPr>
-      <w:proofErr w:type="gramStart"/>
-      <w:r>
-        <w:rPr>
-          <w:rFonts w:ascii="Times New Roman" w:hAnsi="Times New Roman" w:cs="Times New Roman"/>
-          <w:color w:val="000000" w:themeColor="text1"/>
-          <w:sz w:val="26"/>
-          <w:szCs w:val="26"/>
-        </w:rPr>
-        <w:t>Resource :</w:t>
-      </w:r>
-      <w:proofErr w:type="gramEnd"/>
-      <w:r>
-        <w:rPr>
-          <w:rFonts w:ascii="Times New Roman" w:hAnsi="Times New Roman" w:cs="Times New Roman"/>
-          <w:color w:val="000000" w:themeColor="text1"/>
-          <w:sz w:val="26"/>
-          <w:szCs w:val="26"/>
-        </w:rPr>
-        <w:t xml:space="preserve"> </w:t>
+      <w:r>
+        <w:rPr>
+          <w:rFonts w:ascii="Times New Roman" w:hAnsi="Times New Roman" w:cs="Times New Roman"/>
+          <w:color w:val="000000" w:themeColor="text1"/>
+          <w:sz w:val="26"/>
+          <w:szCs w:val="26"/>
+        </w:rPr>
+        <w:t xml:space="preserve">Resource : </w:t>
       </w:r>
       <w:hyperlink r:id="rId25" w:history="1">
         <w:r>
@@ -21027,34 +20199,14 @@
               <w:szCs w:val="18"/>
             </w:rPr>
           </w:pPr>
-          <w:proofErr w:type="spellStart"/>
           <w:r>
             <w:rPr>
               <w:rFonts w:ascii="Times New Roman" w:hAnsi="Times New Roman" w:cs="Times New Roman"/>
               <w:sz w:val="18"/>
               <w:szCs w:val="18"/>
             </w:rPr>
-            <w:t>Peerapong</w:t>
+            <w:t>Peerapong, Worrasete</w:t>
           </w:r>
-          <w:proofErr w:type="spellEnd"/>
-          <w:r>
-            <w:rPr>
-              <w:rFonts w:ascii="Times New Roman" w:hAnsi="Times New Roman" w:cs="Times New Roman"/>
-              <w:sz w:val="18"/>
-              <w:szCs w:val="18"/>
-            </w:rPr>
-            <w:t xml:space="preserve">, </w:t>
-          </w:r>
-          <w:proofErr w:type="spellStart"/>
-          <w:r>
-            <w:rPr>
-              <w:rFonts w:ascii="Times New Roman" w:hAnsi="Times New Roman" w:cs="Times New Roman"/>
-              <w:sz w:val="18"/>
-              <w:szCs w:val="18"/>
-            </w:rPr>
-            <w:t>Worrasete</w:t>
-          </w:r>
-          <w:proofErr w:type="spellEnd"/>
         </w:p>
       </w:tc>
       <w:tc>
@@ -27363,7 +26515,7 @@
 </file>
 
 <file path=customXml/itemProps1.xml><?xml version="1.0" encoding="utf-8"?>
-<ds:datastoreItem xmlns:ds="http://schemas.openxmlformats.org/officeDocument/2006/customXml" ds:itemID="{A0EE6B5D-40F9-472E-B2DF-97EEB768F065}">
+<ds:datastoreItem xmlns:ds="http://schemas.openxmlformats.org/officeDocument/2006/customXml" ds:itemID="{931700A6-E755-4EE2-995C-8799F2705D10}">
   <ds:schemaRefs>
     <ds:schemaRef ds:uri="http://schemas.openxmlformats.org/officeDocument/2006/bibliography"/>
   </ds:schemaRefs>
